--- a/React Native/0 - Links & Installations Step/Docs/9 - Splash_Screen_09.docx
+++ b/React Native/0 - Links & Installations Step/Docs/9 - Splash_Screen_09.docx
@@ -22,7 +22,4164 @@
         <w:t>Create a Splash Screen</w:t>
       </w:r>
     </w:p>
+    <w:p>
+      <w:pPr>
+        <w:rPr>
+          <w:b/>
+          <w:bCs/>
+        </w:rPr>
+      </w:pPr>
+      <w:r>
+        <w:rPr>
+          <w:b/>
+          <w:bCs/>
+        </w:rPr>
+        <w:t xml:space="preserve">Reference Link : </w:t>
+      </w:r>
+      <w:hyperlink r:id="rId4" w:history="1">
+        <w:r>
+          <w:rPr>
+            <w:rStyle w:val="Hyperlink"/>
+            <w:b/>
+            <w:bCs/>
+          </w:rPr>
+          <w:t>https://www.npmjs.com/package/react-native-splash-screen</w:t>
+        </w:r>
+      </w:hyperlink>
+      <w:r>
+        <w:rPr>
+          <w:b/>
+          <w:bCs/>
+        </w:rPr>
+        <w:t xml:space="preserve"> </w:t>
+      </w:r>
+    </w:p>
+    <w:p>
+      <w:pPr>
+        <w:rPr>
+          <w:b/>
+          <w:bCs/>
+        </w:rPr>
+      </w:pPr>
+      <w:r>
+        <w:rPr>
+          <w:b/>
+          <w:bCs/>
+        </w:rPr>
+        <w:t xml:space="preserve">Step 1 </w:t>
+      </w:r>
+    </w:p>
+    <w:p>
+      <w:r>
+        <w:t xml:space="preserve">Install Library </w:t>
+      </w:r>
+    </w:p>
+    <w:p>
+      <w:pPr>
+        <w:rPr>
+          <w:rFonts w:ascii="Consolas" w:hAnsi="Consolas"/>
+          <w:sz w:val="21"/>
+          <w:szCs w:val="21"/>
+          <w:shd w:val="clear" w:color="auto" w:fill="FFFFFF"/>
+        </w:rPr>
+      </w:pPr>
+      <w:r>
+        <w:t xml:space="preserve">&gt;&gt;&gt; </w:t>
+      </w:r>
+      <w:r>
+        <w:rPr>
+          <w:rFonts w:ascii="Consolas" w:hAnsi="Consolas"/>
+          <w:sz w:val="21"/>
+          <w:szCs w:val="21"/>
+          <w:shd w:val="clear" w:color="auto" w:fill="FFFFFF"/>
+        </w:rPr>
+        <w:t>npm i react-native-splash-screen</w:t>
+      </w:r>
+    </w:p>
+    <w:p>
+      <w:pPr>
+        <w:rPr>
+          <w:rFonts w:ascii="Consolas" w:hAnsi="Consolas"/>
+          <w:sz w:val="21"/>
+          <w:szCs w:val="21"/>
+          <w:shd w:val="clear" w:color="auto" w:fill="FFFFFF"/>
+        </w:rPr>
+      </w:pPr>
+    </w:p>
+    <w:p>
+      <w:pPr>
+        <w:rPr>
+          <w:b/>
+          <w:bCs/>
+        </w:rPr>
+      </w:pPr>
+      <w:r>
+        <w:rPr>
+          <w:rFonts w:ascii="Consolas" w:hAnsi="Consolas"/>
+          <w:b/>
+          <w:bCs/>
+          <w:sz w:val="21"/>
+          <w:szCs w:val="21"/>
+          <w:shd w:val="clear" w:color="auto" w:fill="FFFFFF"/>
+        </w:rPr>
+        <w:t>Step 2</w:t>
+      </w:r>
+    </w:p>
+    <w:p>
+      <w:pPr>
+        <w:rPr>
+          <w:b/>
+          <w:bCs/>
+        </w:rPr>
+      </w:pPr>
+      <w:r>
+        <w:t>Open</w:t>
+      </w:r>
+      <w:r>
+        <w:rPr>
+          <w:b/>
+          <w:bCs/>
+        </w:rPr>
+        <w:t xml:space="preserve"> MainActivity.java</w:t>
+      </w:r>
+    </w:p>
+    <w:p>
+      <w:pPr>
+        <w:rPr>
+          <w:b/>
+          <w:bCs/>
+        </w:rPr>
+      </w:pPr>
+      <w:r>
+        <w:rPr>
+          <w:b/>
+          <w:bCs/>
+        </w:rPr>
+        <w:t xml:space="preserve">Android  -&gt; app  -&gt;  src  -&gt;  main  -&gt; java  -&gt;  </w:t>
+      </w:r>
+      <w:r>
+        <w:rPr>
+          <w:b/>
+          <w:bCs/>
+        </w:rPr>
+        <w:t>MainActivity.java</w:t>
+      </w:r>
+    </w:p>
+    <w:p>
+      <w:r>
+        <w:t xml:space="preserve">And paste these lines of code </w:t>
+      </w:r>
+      <w:r>
+        <w:t xml:space="preserve">into a </w:t>
+      </w:r>
+      <w:r>
+        <w:rPr>
+          <w:b/>
+          <w:bCs/>
+        </w:rPr>
+        <w:t>MainActivity.java</w:t>
+      </w:r>
+    </w:p>
     <w:p/>
+    <w:p>
+      <w:pPr>
+        <w:pStyle w:val="HTMLPreformatted"/>
+        <w:shd w:val="clear" w:color="auto" w:fill="F7F7F7"/>
+        <w:spacing w:after="360"/>
+        <w:rPr>
+          <w:rStyle w:val="pl-c"/>
+          <w:color w:val="6A737D"/>
+        </w:rPr>
+      </w:pPr>
+      <w:r>
+        <w:rPr>
+          <w:rStyle w:val="pl-k"/>
+          <w:color w:val="D73A49"/>
+        </w:rPr>
+        <w:t>import</w:t>
+      </w:r>
+      <w:r>
+        <w:rPr>
+          <w:color w:val="000000"/>
+        </w:rPr>
+        <w:t xml:space="preserve"> </w:t>
+      </w:r>
+      <w:r>
+        <w:rPr>
+          <w:rStyle w:val="pl-smi"/>
+          <w:color w:val="24292E"/>
+        </w:rPr>
+        <w:t>android.os.Bundle</w:t>
+      </w:r>
+      <w:r>
+        <w:rPr>
+          <w:color w:val="000000"/>
+        </w:rPr>
+        <w:t xml:space="preserve">; </w:t>
+      </w:r>
+      <w:r>
+        <w:rPr>
+          <w:rStyle w:val="pl-c"/>
+          <w:color w:val="6A737D"/>
+        </w:rPr>
+        <w:t>// here</w:t>
+      </w:r>
+    </w:p>
+    <w:p>
+      <w:pPr>
+        <w:pStyle w:val="HTMLPreformatted"/>
+        <w:shd w:val="clear" w:color="auto" w:fill="F7F7F7"/>
+        <w:spacing w:after="360"/>
+        <w:rPr>
+          <w:color w:val="000000"/>
+        </w:rPr>
+      </w:pPr>
+      <w:r>
+        <w:rPr>
+          <w:rStyle w:val="pl-k"/>
+          <w:color w:val="D73A49"/>
+        </w:rPr>
+        <w:t>import</w:t>
+      </w:r>
+      <w:r>
+        <w:rPr>
+          <w:color w:val="000000"/>
+        </w:rPr>
+        <w:t xml:space="preserve"> </w:t>
+      </w:r>
+      <w:r>
+        <w:rPr>
+          <w:rStyle w:val="pl-smi"/>
+          <w:color w:val="24292E"/>
+        </w:rPr>
+        <w:t>org.devio.rn.splashscreen.SplashScreen</w:t>
+      </w:r>
+      <w:r>
+        <w:rPr>
+          <w:color w:val="000000"/>
+        </w:rPr>
+        <w:t xml:space="preserve">; </w:t>
+      </w:r>
+      <w:r>
+        <w:rPr>
+          <w:rStyle w:val="pl-c"/>
+          <w:color w:val="6A737D"/>
+        </w:rPr>
+        <w:t>// here</w:t>
+      </w:r>
+    </w:p>
+    <w:p>
+      <w:pPr>
+        <w:pStyle w:val="HTMLPreformatted"/>
+        <w:shd w:val="clear" w:color="auto" w:fill="F7F7F7"/>
+        <w:spacing w:after="360"/>
+        <w:rPr>
+          <w:color w:val="000000"/>
+        </w:rPr>
+      </w:pPr>
+      <w:r>
+        <w:rPr>
+          <w:color w:val="000000"/>
+        </w:rPr>
+        <w:t xml:space="preserve">   </w:t>
+      </w:r>
+      <w:r>
+        <w:rPr>
+          <w:rStyle w:val="pl-k"/>
+          <w:color w:val="D73A49"/>
+        </w:rPr>
+        <w:t>@Override</w:t>
+      </w:r>
+    </w:p>
+    <w:p>
+      <w:pPr>
+        <w:pStyle w:val="HTMLPreformatted"/>
+        <w:shd w:val="clear" w:color="auto" w:fill="F7F7F7"/>
+        <w:spacing w:after="360"/>
+        <w:rPr>
+          <w:color w:val="000000"/>
+        </w:rPr>
+      </w:pPr>
+      <w:r>
+        <w:rPr>
+          <w:color w:val="000000"/>
+        </w:rPr>
+        <w:t xml:space="preserve">    </w:t>
+      </w:r>
+      <w:r>
+        <w:rPr>
+          <w:rStyle w:val="pl-k"/>
+          <w:color w:val="D73A49"/>
+        </w:rPr>
+        <w:t>protected</w:t>
+      </w:r>
+      <w:r>
+        <w:rPr>
+          <w:color w:val="000000"/>
+        </w:rPr>
+        <w:t xml:space="preserve"> </w:t>
+      </w:r>
+      <w:r>
+        <w:rPr>
+          <w:rStyle w:val="pl-k"/>
+          <w:color w:val="D73A49"/>
+        </w:rPr>
+        <w:t>void</w:t>
+      </w:r>
+      <w:r>
+        <w:rPr>
+          <w:color w:val="000000"/>
+        </w:rPr>
+        <w:t xml:space="preserve"> </w:t>
+      </w:r>
+      <w:r>
+        <w:rPr>
+          <w:rStyle w:val="pl-en"/>
+          <w:color w:val="6F42C1"/>
+        </w:rPr>
+        <w:t>onCreate</w:t>
+      </w:r>
+      <w:r>
+        <w:rPr>
+          <w:color w:val="000000"/>
+        </w:rPr>
+        <w:t>(</w:t>
+      </w:r>
+      <w:r>
+        <w:rPr>
+          <w:rStyle w:val="pl-smi"/>
+          <w:color w:val="24292E"/>
+        </w:rPr>
+        <w:t>Bundle</w:t>
+      </w:r>
+      <w:r>
+        <w:rPr>
+          <w:color w:val="000000"/>
+        </w:rPr>
+        <w:t xml:space="preserve"> </w:t>
+      </w:r>
+      <w:r>
+        <w:rPr>
+          <w:rStyle w:val="pl-v"/>
+          <w:color w:val="E36209"/>
+        </w:rPr>
+        <w:t>savedInstanceState</w:t>
+      </w:r>
+      <w:r>
+        <w:rPr>
+          <w:color w:val="000000"/>
+        </w:rPr>
+        <w:t>) {</w:t>
+      </w:r>
+    </w:p>
+    <w:p>
+      <w:pPr>
+        <w:pStyle w:val="HTMLPreformatted"/>
+        <w:shd w:val="clear" w:color="auto" w:fill="F7F7F7"/>
+        <w:spacing w:after="360"/>
+        <w:rPr>
+          <w:color w:val="000000"/>
+        </w:rPr>
+      </w:pPr>
+      <w:r>
+        <w:rPr>
+          <w:color w:val="000000"/>
+        </w:rPr>
+        <w:t xml:space="preserve">        </w:t>
+      </w:r>
+      <w:r>
+        <w:rPr>
+          <w:rStyle w:val="pl-smi"/>
+          <w:color w:val="24292E"/>
+        </w:rPr>
+        <w:t>SplashScreen</w:t>
+      </w:r>
+      <w:r>
+        <w:rPr>
+          <w:rStyle w:val="pl-k"/>
+          <w:color w:val="D73A49"/>
+        </w:rPr>
+        <w:t>.</w:t>
+      </w:r>
+      <w:r>
+        <w:rPr>
+          <w:color w:val="000000"/>
+        </w:rPr>
+        <w:t>show(</w:t>
+      </w:r>
+      <w:r>
+        <w:rPr>
+          <w:rStyle w:val="pl-c1"/>
+          <w:color w:val="005CC5"/>
+        </w:rPr>
+        <w:t>this</w:t>
+      </w:r>
+      <w:r>
+        <w:rPr>
+          <w:color w:val="000000"/>
+        </w:rPr>
+        <w:t xml:space="preserve">);  </w:t>
+      </w:r>
+      <w:r>
+        <w:rPr>
+          <w:rStyle w:val="pl-c"/>
+          <w:color w:val="6A737D"/>
+        </w:rPr>
+        <w:t>// here</w:t>
+      </w:r>
+    </w:p>
+    <w:p>
+      <w:pPr>
+        <w:pStyle w:val="HTMLPreformatted"/>
+        <w:shd w:val="clear" w:color="auto" w:fill="F7F7F7"/>
+        <w:spacing w:after="360"/>
+        <w:rPr>
+          <w:color w:val="000000"/>
+        </w:rPr>
+      </w:pPr>
+      <w:r>
+        <w:rPr>
+          <w:color w:val="000000"/>
+        </w:rPr>
+        <w:t xml:space="preserve">        </w:t>
+      </w:r>
+      <w:r>
+        <w:rPr>
+          <w:rStyle w:val="pl-c1"/>
+          <w:color w:val="005CC5"/>
+        </w:rPr>
+        <w:t>super</w:t>
+      </w:r>
+      <w:r>
+        <w:rPr>
+          <w:rStyle w:val="pl-k"/>
+          <w:color w:val="D73A49"/>
+        </w:rPr>
+        <w:t>.</w:t>
+      </w:r>
+      <w:r>
+        <w:rPr>
+          <w:color w:val="000000"/>
+        </w:rPr>
+        <w:t>onCreate(savedInstanceState);</w:t>
+      </w:r>
+    </w:p>
+    <w:p>
+      <w:pPr>
+        <w:pStyle w:val="HTMLPreformatted"/>
+        <w:shd w:val="clear" w:color="auto" w:fill="F7F7F7"/>
+        <w:spacing w:after="360"/>
+        <w:rPr>
+          <w:color w:val="000000"/>
+        </w:rPr>
+      </w:pPr>
+      <w:r>
+        <w:rPr>
+          <w:color w:val="000000"/>
+        </w:rPr>
+        <w:t xml:space="preserve">    }</w:t>
+      </w:r>
+    </w:p>
+    <w:p>
+      <w:pPr>
+        <w:pStyle w:val="HTMLPreformatted"/>
+        <w:shd w:val="clear" w:color="auto" w:fill="F7F7F7"/>
+        <w:spacing w:after="360"/>
+        <w:rPr>
+          <w:color w:val="000000"/>
+        </w:rPr>
+      </w:pPr>
+    </w:p>
+    <w:p>
+      <w:pPr>
+        <w:pStyle w:val="HTMLPreformatted"/>
+        <w:shd w:val="clear" w:color="auto" w:fill="F7F7F7"/>
+        <w:spacing w:after="360"/>
+        <w:rPr>
+          <w:color w:val="000000"/>
+        </w:rPr>
+      </w:pPr>
+    </w:p>
+    <w:p>
+      <w:pPr>
+        <w:pStyle w:val="HTMLPreformatted"/>
+        <w:shd w:val="clear" w:color="auto" w:fill="F7F7F7"/>
+        <w:spacing w:after="360"/>
+        <w:rPr>
+          <w:color w:val="000000"/>
+        </w:rPr>
+      </w:pPr>
+    </w:p>
+    <w:p>
+      <w:pPr>
+        <w:pStyle w:val="HTMLPreformatted"/>
+        <w:shd w:val="clear" w:color="auto" w:fill="F7F7F7"/>
+        <w:spacing w:after="360"/>
+        <w:rPr>
+          <w:color w:val="000000"/>
+        </w:rPr>
+      </w:pPr>
+    </w:p>
+    <w:p>
+      <w:pPr>
+        <w:pStyle w:val="HTMLPreformatted"/>
+        <w:shd w:val="clear" w:color="auto" w:fill="F7F7F7"/>
+        <w:spacing w:after="360"/>
+        <w:rPr>
+          <w:color w:val="000000"/>
+        </w:rPr>
+      </w:pPr>
+    </w:p>
+    <w:p>
+      <w:pPr>
+        <w:pStyle w:val="HTMLPreformatted"/>
+        <w:shd w:val="clear" w:color="auto" w:fill="F7F7F7"/>
+        <w:spacing w:after="360"/>
+        <w:rPr>
+          <w:color w:val="000000"/>
+        </w:rPr>
+      </w:pPr>
+    </w:p>
+    <w:p>
+      <w:pPr>
+        <w:pStyle w:val="HTMLPreformatted"/>
+        <w:shd w:val="clear" w:color="auto" w:fill="F7F7F7"/>
+        <w:spacing w:after="360"/>
+        <w:rPr>
+          <w:color w:val="000000"/>
+        </w:rPr>
+      </w:pPr>
+    </w:p>
+    <w:p>
+      <w:pPr>
+        <w:pStyle w:val="HTMLPreformatted"/>
+        <w:shd w:val="clear" w:color="auto" w:fill="F7F7F7"/>
+        <w:spacing w:after="360"/>
+        <w:rPr>
+          <w:rFonts w:asciiTheme="minorHAnsi" w:hAnsiTheme="minorHAnsi" w:cstheme="minorHAnsi"/>
+          <w:color w:val="000000"/>
+          <w:sz w:val="24"/>
+          <w:szCs w:val="24"/>
+        </w:rPr>
+      </w:pPr>
+      <w:r>
+        <w:rPr>
+          <w:rFonts w:asciiTheme="minorHAnsi" w:hAnsiTheme="minorHAnsi" w:cstheme="minorHAnsi"/>
+          <w:color w:val="000000"/>
+          <w:sz w:val="24"/>
+          <w:szCs w:val="24"/>
+        </w:rPr>
+        <w:lastRenderedPageBreak/>
+        <w:t xml:space="preserve">Add like below image </w:t>
+      </w:r>
+    </w:p>
+    <w:p>
+      <w:pPr>
+        <w:pStyle w:val="HTMLPreformatted"/>
+        <w:shd w:val="clear" w:color="auto" w:fill="F7F7F7"/>
+        <w:spacing w:after="360"/>
+        <w:rPr>
+          <w:color w:val="000000"/>
+          <w:sz w:val="24"/>
+          <w:szCs w:val="24"/>
+        </w:rPr>
+      </w:pPr>
+      <w:r>
+        <w:rPr>
+          <w:color w:val="000000"/>
+          <w:sz w:val="24"/>
+          <w:szCs w:val="24"/>
+        </w:rPr>
+        <w:drawing>
+          <wp:inline distT="0" distB="0" distL="0" distR="0" wp14:anchorId="7D45829F" wp14:editId="612C7706">
+            <wp:extent cx="5241851" cy="1624236"/>
+            <wp:effectExtent l="0" t="0" r="0" b="0"/>
+            <wp:docPr id="2144975215" name="Picture 1"/>
+            <wp:cNvGraphicFramePr>
+              <a:graphicFrameLocks xmlns:a="http://schemas.openxmlformats.org/drawingml/2006/main" noChangeAspect="1"/>
+            </wp:cNvGraphicFramePr>
+            <a:graphic xmlns:a="http://schemas.openxmlformats.org/drawingml/2006/main">
+              <a:graphicData uri="http://schemas.openxmlformats.org/drawingml/2006/picture">
+                <pic:pic xmlns:pic="http://schemas.openxmlformats.org/drawingml/2006/picture">
+                  <pic:nvPicPr>
+                    <pic:cNvPr id="2144975215" name=""/>
+                    <pic:cNvPicPr/>
+                  </pic:nvPicPr>
+                  <pic:blipFill>
+                    <a:blip r:embed="rId5"/>
+                    <a:stretch>
+                      <a:fillRect/>
+                    </a:stretch>
+                  </pic:blipFill>
+                  <pic:spPr>
+                    <a:xfrm>
+                      <a:off x="0" y="0"/>
+                      <a:ext cx="5254955" cy="1628296"/>
+                    </a:xfrm>
+                    <a:prstGeom prst="rect">
+                      <a:avLst/>
+                    </a:prstGeom>
+                  </pic:spPr>
+                </pic:pic>
+              </a:graphicData>
+            </a:graphic>
+          </wp:inline>
+        </w:drawing>
+      </w:r>
+    </w:p>
+    <w:p>
+      <w:pPr>
+        <w:pStyle w:val="HTMLPreformatted"/>
+        <w:shd w:val="clear" w:color="auto" w:fill="F7F7F7"/>
+        <w:spacing w:after="360"/>
+        <w:rPr>
+          <w:color w:val="000000"/>
+          <w:sz w:val="24"/>
+          <w:szCs w:val="24"/>
+        </w:rPr>
+      </w:pPr>
+      <w:r>
+        <w:rPr>
+          <w:color w:val="000000"/>
+          <w:sz w:val="24"/>
+          <w:szCs w:val="24"/>
+        </w:rPr>
+        <w:drawing>
+          <wp:inline distT="0" distB="0" distL="0" distR="0" wp14:anchorId="3F47875A" wp14:editId="3FE71883">
+            <wp:extent cx="5263116" cy="3603210"/>
+            <wp:effectExtent l="0" t="0" r="0" b="0"/>
+            <wp:docPr id="156518177" name="Picture 1"/>
+            <wp:cNvGraphicFramePr>
+              <a:graphicFrameLocks xmlns:a="http://schemas.openxmlformats.org/drawingml/2006/main" noChangeAspect="1"/>
+            </wp:cNvGraphicFramePr>
+            <a:graphic xmlns:a="http://schemas.openxmlformats.org/drawingml/2006/main">
+              <a:graphicData uri="http://schemas.openxmlformats.org/drawingml/2006/picture">
+                <pic:pic xmlns:pic="http://schemas.openxmlformats.org/drawingml/2006/picture">
+                  <pic:nvPicPr>
+                    <pic:cNvPr id="156518177" name=""/>
+                    <pic:cNvPicPr/>
+                  </pic:nvPicPr>
+                  <pic:blipFill>
+                    <a:blip r:embed="rId6"/>
+                    <a:stretch>
+                      <a:fillRect/>
+                    </a:stretch>
+                  </pic:blipFill>
+                  <pic:spPr>
+                    <a:xfrm>
+                      <a:off x="0" y="0"/>
+                      <a:ext cx="5270376" cy="3608180"/>
+                    </a:xfrm>
+                    <a:prstGeom prst="rect">
+                      <a:avLst/>
+                    </a:prstGeom>
+                  </pic:spPr>
+                </pic:pic>
+              </a:graphicData>
+            </a:graphic>
+          </wp:inline>
+        </w:drawing>
+      </w:r>
+    </w:p>
+    <w:p>
+      <w:pPr>
+        <w:pStyle w:val="HTMLPreformatted"/>
+        <w:shd w:val="clear" w:color="auto" w:fill="F7F7F7"/>
+        <w:spacing w:after="360"/>
+        <w:rPr>
+          <w:color w:val="000000"/>
+          <w:sz w:val="24"/>
+          <w:szCs w:val="24"/>
+        </w:rPr>
+      </w:pPr>
+    </w:p>
+    <w:p>
+      <w:pPr>
+        <w:pStyle w:val="HTMLPreformatted"/>
+        <w:shd w:val="clear" w:color="auto" w:fill="F7F7F7"/>
+        <w:spacing w:after="360"/>
+        <w:rPr>
+          <w:color w:val="000000"/>
+          <w:sz w:val="24"/>
+          <w:szCs w:val="24"/>
+        </w:rPr>
+      </w:pPr>
+    </w:p>
+    <w:p>
+      <w:pPr>
+        <w:pStyle w:val="HTMLPreformatted"/>
+        <w:shd w:val="clear" w:color="auto" w:fill="F7F7F7"/>
+        <w:spacing w:after="360"/>
+        <w:rPr>
+          <w:color w:val="000000"/>
+          <w:sz w:val="24"/>
+          <w:szCs w:val="24"/>
+        </w:rPr>
+      </w:pPr>
+    </w:p>
+    <w:p>
+      <w:pPr>
+        <w:pStyle w:val="HTMLPreformatted"/>
+        <w:shd w:val="clear" w:color="auto" w:fill="F7F7F7"/>
+        <w:spacing w:after="360"/>
+        <w:rPr>
+          <w:color w:val="000000"/>
+          <w:sz w:val="24"/>
+          <w:szCs w:val="24"/>
+        </w:rPr>
+      </w:pPr>
+    </w:p>
+    <w:p>
+      <w:pPr>
+        <w:pStyle w:val="HTMLPreformatted"/>
+        <w:shd w:val="clear" w:color="auto" w:fill="F7F7F7"/>
+        <w:spacing w:after="360"/>
+        <w:rPr>
+          <w:color w:val="000000"/>
+          <w:sz w:val="24"/>
+          <w:szCs w:val="24"/>
+        </w:rPr>
+      </w:pPr>
+    </w:p>
+    <w:p>
+      <w:pPr>
+        <w:pStyle w:val="HTMLPreformatted"/>
+        <w:shd w:val="clear" w:color="auto" w:fill="F7F7F7"/>
+        <w:spacing w:after="360"/>
+        <w:rPr>
+          <w:rFonts w:asciiTheme="minorHAnsi" w:hAnsiTheme="minorHAnsi" w:cstheme="minorHAnsi"/>
+          <w:b/>
+          <w:bCs/>
+          <w:color w:val="000000"/>
+        </w:rPr>
+      </w:pPr>
+      <w:r>
+        <w:rPr>
+          <w:rFonts w:asciiTheme="minorHAnsi" w:hAnsiTheme="minorHAnsi" w:cstheme="minorHAnsi"/>
+          <w:b/>
+          <w:bCs/>
+          <w:color w:val="000000"/>
+        </w:rPr>
+        <w:lastRenderedPageBreak/>
+        <w:t>Step 3</w:t>
+      </w:r>
+    </w:p>
+    <w:p>
+      <w:pPr>
+        <w:pStyle w:val="HTMLPreformatted"/>
+        <w:shd w:val="clear" w:color="auto" w:fill="F7F7F7"/>
+        <w:spacing w:after="360"/>
+        <w:rPr>
+          <w:rFonts w:asciiTheme="minorHAnsi" w:hAnsiTheme="minorHAnsi" w:cstheme="minorHAnsi"/>
+          <w:color w:val="000000"/>
+        </w:rPr>
+      </w:pPr>
+      <w:r>
+        <w:rPr>
+          <w:rFonts w:asciiTheme="minorHAnsi" w:hAnsiTheme="minorHAnsi" w:cstheme="minorHAnsi"/>
+          <w:color w:val="000000"/>
+        </w:rPr>
+        <w:t xml:space="preserve">Create </w:t>
+      </w:r>
+      <w:r>
+        <w:rPr>
+          <w:rFonts w:asciiTheme="minorHAnsi" w:hAnsiTheme="minorHAnsi" w:cstheme="minorHAnsi"/>
+          <w:b/>
+          <w:bCs/>
+          <w:color w:val="000000"/>
+        </w:rPr>
+        <w:t xml:space="preserve">layout </w:t>
+      </w:r>
+      <w:r>
+        <w:rPr>
+          <w:rFonts w:asciiTheme="minorHAnsi" w:hAnsiTheme="minorHAnsi" w:cstheme="minorHAnsi"/>
+          <w:color w:val="000000"/>
+        </w:rPr>
+        <w:t xml:space="preserve">folder inside a </w:t>
+      </w:r>
+    </w:p>
+    <w:p>
+      <w:pPr>
+        <w:pStyle w:val="HTMLPreformatted"/>
+        <w:shd w:val="clear" w:color="auto" w:fill="F7F7F7"/>
+        <w:spacing w:after="360"/>
+        <w:rPr>
+          <w:rFonts w:asciiTheme="minorHAnsi" w:hAnsiTheme="minorHAnsi" w:cstheme="minorHAnsi"/>
+          <w:color w:val="000000"/>
+        </w:rPr>
+      </w:pPr>
+      <w:r>
+        <w:rPr>
+          <w:rFonts w:asciiTheme="minorHAnsi" w:hAnsiTheme="minorHAnsi" w:cstheme="minorHAnsi"/>
+          <w:color w:val="000000"/>
+        </w:rPr>
+        <w:t xml:space="preserve">Android </w:t>
+      </w:r>
+      <w:r>
+        <w:rPr>
+          <w:rFonts w:asciiTheme="minorHAnsi" w:hAnsiTheme="minorHAnsi" w:cstheme="minorHAnsi"/>
+          <w:color w:val="000000"/>
+        </w:rPr>
+        <w:sym w:font="Wingdings" w:char="F0E0"/>
+      </w:r>
+      <w:r>
+        <w:rPr>
+          <w:rFonts w:asciiTheme="minorHAnsi" w:hAnsiTheme="minorHAnsi" w:cstheme="minorHAnsi"/>
+          <w:color w:val="000000"/>
+        </w:rPr>
+        <w:t xml:space="preserve">  app </w:t>
+      </w:r>
+      <w:r>
+        <w:rPr>
+          <w:rFonts w:asciiTheme="minorHAnsi" w:hAnsiTheme="minorHAnsi" w:cstheme="minorHAnsi"/>
+          <w:color w:val="000000"/>
+        </w:rPr>
+        <w:sym w:font="Wingdings" w:char="F0E0"/>
+      </w:r>
+      <w:r>
+        <w:rPr>
+          <w:rFonts w:asciiTheme="minorHAnsi" w:hAnsiTheme="minorHAnsi" w:cstheme="minorHAnsi"/>
+          <w:color w:val="000000"/>
+        </w:rPr>
+        <w:t xml:space="preserve"> src  </w:t>
+      </w:r>
+      <w:r>
+        <w:rPr>
+          <w:rFonts w:asciiTheme="minorHAnsi" w:hAnsiTheme="minorHAnsi" w:cstheme="minorHAnsi"/>
+          <w:color w:val="000000"/>
+        </w:rPr>
+        <w:sym w:font="Wingdings" w:char="F0E0"/>
+      </w:r>
+      <w:r>
+        <w:rPr>
+          <w:rFonts w:asciiTheme="minorHAnsi" w:hAnsiTheme="minorHAnsi" w:cstheme="minorHAnsi"/>
+          <w:color w:val="000000"/>
+        </w:rPr>
+        <w:t xml:space="preserve"> main  </w:t>
+      </w:r>
+      <w:r>
+        <w:rPr>
+          <w:rFonts w:asciiTheme="minorHAnsi" w:hAnsiTheme="minorHAnsi" w:cstheme="minorHAnsi"/>
+          <w:color w:val="000000"/>
+        </w:rPr>
+        <w:sym w:font="Wingdings" w:char="F0E0"/>
+      </w:r>
+      <w:r>
+        <w:rPr>
+          <w:rFonts w:asciiTheme="minorHAnsi" w:hAnsiTheme="minorHAnsi" w:cstheme="minorHAnsi"/>
+          <w:color w:val="000000"/>
+        </w:rPr>
+        <w:t xml:space="preserve">  res </w:t>
+      </w:r>
+      <w:r>
+        <w:rPr>
+          <w:rFonts w:asciiTheme="minorHAnsi" w:hAnsiTheme="minorHAnsi" w:cstheme="minorHAnsi"/>
+          <w:color w:val="000000"/>
+        </w:rPr>
+        <w:sym w:font="Wingdings" w:char="F0E0"/>
+      </w:r>
+      <w:r>
+        <w:rPr>
+          <w:rFonts w:asciiTheme="minorHAnsi" w:hAnsiTheme="minorHAnsi" w:cstheme="minorHAnsi"/>
+          <w:color w:val="000000"/>
+        </w:rPr>
+        <w:t xml:space="preserve"> layout </w:t>
+      </w:r>
+    </w:p>
+    <w:p>
+      <w:pPr>
+        <w:pStyle w:val="HTMLPreformatted"/>
+        <w:shd w:val="clear" w:color="auto" w:fill="F7F7F7"/>
+        <w:spacing w:after="360"/>
+        <w:rPr>
+          <w:rFonts w:ascii="Fira Mono" w:hAnsi="Fira Mono"/>
+          <w:b/>
+          <w:bCs/>
+          <w:color w:val="333333"/>
+          <w:shd w:val="clear" w:color="auto" w:fill="F7F7F7"/>
+        </w:rPr>
+      </w:pPr>
+      <w:r>
+        <w:rPr>
+          <w:rFonts w:asciiTheme="minorHAnsi" w:hAnsiTheme="minorHAnsi" w:cstheme="minorHAnsi"/>
+          <w:color w:val="000000"/>
+        </w:rPr>
+        <w:t xml:space="preserve">And create </w:t>
+      </w:r>
+      <w:r>
+        <w:rPr>
+          <w:rFonts w:ascii="Fira Mono" w:hAnsi="Fira Mono"/>
+          <w:b/>
+          <w:bCs/>
+          <w:color w:val="333333"/>
+          <w:shd w:val="clear" w:color="auto" w:fill="F7F7F7"/>
+        </w:rPr>
+        <w:t>launch_screen.xml</w:t>
+      </w:r>
+      <w:r>
+        <w:rPr>
+          <w:rFonts w:ascii="Fira Mono" w:hAnsi="Fira Mono"/>
+          <w:b/>
+          <w:bCs/>
+          <w:color w:val="333333"/>
+          <w:shd w:val="clear" w:color="auto" w:fill="F7F7F7"/>
+        </w:rPr>
+        <w:t xml:space="preserve"> </w:t>
+      </w:r>
+      <w:r>
+        <w:rPr>
+          <w:rFonts w:ascii="Fira Mono" w:hAnsi="Fira Mono"/>
+          <w:color w:val="333333"/>
+          <w:shd w:val="clear" w:color="auto" w:fill="F7F7F7"/>
+        </w:rPr>
+        <w:t>file inside a</w:t>
+      </w:r>
+      <w:r>
+        <w:rPr>
+          <w:rFonts w:ascii="Fira Mono" w:hAnsi="Fira Mono"/>
+          <w:b/>
+          <w:bCs/>
+          <w:color w:val="333333"/>
+          <w:shd w:val="clear" w:color="auto" w:fill="F7F7F7"/>
+        </w:rPr>
+        <w:t xml:space="preserve"> </w:t>
+      </w:r>
+      <w:r>
+        <w:rPr>
+          <w:rFonts w:ascii="Fira Mono" w:hAnsi="Fira Mono"/>
+          <w:color w:val="333333"/>
+          <w:shd w:val="clear" w:color="auto" w:fill="F7F7F7"/>
+        </w:rPr>
+        <w:t>layout folder</w:t>
+      </w:r>
+      <w:r>
+        <w:rPr>
+          <w:rFonts w:ascii="Fira Mono" w:hAnsi="Fira Mono"/>
+          <w:b/>
+          <w:bCs/>
+          <w:color w:val="333333"/>
+          <w:shd w:val="clear" w:color="auto" w:fill="F7F7F7"/>
+        </w:rPr>
+        <w:t xml:space="preserve"> </w:t>
+      </w:r>
+    </w:p>
+    <w:p>
+      <w:pPr>
+        <w:pStyle w:val="HTMLPreformatted"/>
+        <w:shd w:val="clear" w:color="auto" w:fill="F7F7F7"/>
+        <w:spacing w:after="360"/>
+        <w:rPr>
+          <w:rFonts w:ascii="Fira Mono" w:hAnsi="Fira Mono"/>
+          <w:b/>
+          <w:bCs/>
+          <w:color w:val="333333"/>
+          <w:shd w:val="clear" w:color="auto" w:fill="F7F7F7"/>
+        </w:rPr>
+      </w:pPr>
+      <w:r>
+        <w:rPr>
+          <w:rFonts w:ascii="Fira Mono" w:hAnsi="Fira Mono"/>
+          <w:b/>
+          <w:bCs/>
+          <w:color w:val="333333"/>
+          <w:shd w:val="clear" w:color="auto" w:fill="F7F7F7"/>
+        </w:rPr>
+        <w:drawing>
+          <wp:inline distT="0" distB="0" distL="0" distR="0" wp14:anchorId="2B04E0B8" wp14:editId="752DC902">
+            <wp:extent cx="2324424" cy="2991267"/>
+            <wp:effectExtent l="0" t="0" r="0" b="0"/>
+            <wp:docPr id="1023768402" name="Picture 1"/>
+            <wp:cNvGraphicFramePr>
+              <a:graphicFrameLocks xmlns:a="http://schemas.openxmlformats.org/drawingml/2006/main" noChangeAspect="1"/>
+            </wp:cNvGraphicFramePr>
+            <a:graphic xmlns:a="http://schemas.openxmlformats.org/drawingml/2006/main">
+              <a:graphicData uri="http://schemas.openxmlformats.org/drawingml/2006/picture">
+                <pic:pic xmlns:pic="http://schemas.openxmlformats.org/drawingml/2006/picture">
+                  <pic:nvPicPr>
+                    <pic:cNvPr id="1023768402" name=""/>
+                    <pic:cNvPicPr/>
+                  </pic:nvPicPr>
+                  <pic:blipFill>
+                    <a:blip r:embed="rId7"/>
+                    <a:stretch>
+                      <a:fillRect/>
+                    </a:stretch>
+                  </pic:blipFill>
+                  <pic:spPr>
+                    <a:xfrm>
+                      <a:off x="0" y="0"/>
+                      <a:ext cx="2324424" cy="2991267"/>
+                    </a:xfrm>
+                    <a:prstGeom prst="rect">
+                      <a:avLst/>
+                    </a:prstGeom>
+                  </pic:spPr>
+                </pic:pic>
+              </a:graphicData>
+            </a:graphic>
+          </wp:inline>
+        </w:drawing>
+      </w:r>
+    </w:p>
+    <w:p>
+      <w:pPr>
+        <w:pStyle w:val="HTMLPreformatted"/>
+        <w:shd w:val="clear" w:color="auto" w:fill="F7F7F7"/>
+        <w:spacing w:after="360"/>
+        <w:rPr>
+          <w:rFonts w:ascii="Fira Mono" w:hAnsi="Fira Mono"/>
+          <w:color w:val="333333"/>
+          <w:shd w:val="clear" w:color="auto" w:fill="F7F7F7"/>
+        </w:rPr>
+      </w:pPr>
+      <w:r>
+        <w:rPr>
+          <w:rFonts w:ascii="Fira Mono" w:hAnsi="Fira Mono"/>
+          <w:color w:val="333333"/>
+          <w:shd w:val="clear" w:color="auto" w:fill="F7F7F7"/>
+        </w:rPr>
+        <w:t xml:space="preserve">Add </w:t>
+      </w:r>
+      <w:r>
+        <w:rPr>
+          <w:rFonts w:ascii="Fira Mono" w:hAnsi="Fira Mono"/>
+          <w:color w:val="333333"/>
+          <w:shd w:val="clear" w:color="auto" w:fill="F7F7F7"/>
+        </w:rPr>
+        <w:t xml:space="preserve">the given xml </w:t>
+      </w:r>
+    </w:p>
+    <w:p>
+      <w:pPr>
+        <w:pStyle w:val="HTMLPreformatted"/>
+        <w:shd w:val="clear" w:color="auto" w:fill="F7F7F7"/>
+        <w:spacing w:after="360"/>
+        <w:rPr>
+          <w:color w:val="000000"/>
+          <w:sz w:val="24"/>
+          <w:szCs w:val="24"/>
+        </w:rPr>
+      </w:pPr>
+      <w:r>
+        <w:rPr>
+          <w:color w:val="000000"/>
+          <w:sz w:val="24"/>
+          <w:szCs w:val="24"/>
+        </w:rPr>
+        <w:t>&lt;?</w:t>
+      </w:r>
+      <w:r>
+        <w:rPr>
+          <w:rStyle w:val="pl-ent"/>
+          <w:color w:val="22863A"/>
+          <w:sz w:val="24"/>
+          <w:szCs w:val="24"/>
+        </w:rPr>
+        <w:t>xml</w:t>
+      </w:r>
+      <w:r>
+        <w:rPr>
+          <w:rStyle w:val="pl-e"/>
+          <w:color w:val="6F42C1"/>
+          <w:sz w:val="24"/>
+          <w:szCs w:val="24"/>
+        </w:rPr>
+        <w:t xml:space="preserve"> version</w:t>
+      </w:r>
+      <w:r>
+        <w:rPr>
+          <w:color w:val="000000"/>
+          <w:sz w:val="24"/>
+          <w:szCs w:val="24"/>
+        </w:rPr>
+        <w:t>=</w:t>
+      </w:r>
+      <w:r>
+        <w:rPr>
+          <w:rStyle w:val="pl-pds"/>
+          <w:color w:val="032F62"/>
+          <w:sz w:val="24"/>
+          <w:szCs w:val="24"/>
+        </w:rPr>
+        <w:t>"</w:t>
+      </w:r>
+      <w:r>
+        <w:rPr>
+          <w:rStyle w:val="pl-s"/>
+          <w:color w:val="032F62"/>
+          <w:sz w:val="24"/>
+          <w:szCs w:val="24"/>
+        </w:rPr>
+        <w:t>1.0</w:t>
+      </w:r>
+      <w:r>
+        <w:rPr>
+          <w:rStyle w:val="pl-pds"/>
+          <w:color w:val="032F62"/>
+          <w:sz w:val="24"/>
+          <w:szCs w:val="24"/>
+        </w:rPr>
+        <w:t>"</w:t>
+      </w:r>
+      <w:r>
+        <w:rPr>
+          <w:rStyle w:val="pl-e"/>
+          <w:color w:val="6F42C1"/>
+          <w:sz w:val="24"/>
+          <w:szCs w:val="24"/>
+        </w:rPr>
+        <w:t xml:space="preserve"> encoding</w:t>
+      </w:r>
+      <w:r>
+        <w:rPr>
+          <w:color w:val="000000"/>
+          <w:sz w:val="24"/>
+          <w:szCs w:val="24"/>
+        </w:rPr>
+        <w:t>=</w:t>
+      </w:r>
+      <w:r>
+        <w:rPr>
+          <w:rStyle w:val="pl-pds"/>
+          <w:color w:val="032F62"/>
+          <w:sz w:val="24"/>
+          <w:szCs w:val="24"/>
+        </w:rPr>
+        <w:t>"</w:t>
+      </w:r>
+      <w:r>
+        <w:rPr>
+          <w:rStyle w:val="pl-s"/>
+          <w:color w:val="032F62"/>
+          <w:sz w:val="24"/>
+          <w:szCs w:val="24"/>
+        </w:rPr>
+        <w:t>utf-8</w:t>
+      </w:r>
+      <w:r>
+        <w:rPr>
+          <w:rStyle w:val="pl-pds"/>
+          <w:color w:val="032F62"/>
+          <w:sz w:val="24"/>
+          <w:szCs w:val="24"/>
+        </w:rPr>
+        <w:t>"</w:t>
+      </w:r>
+      <w:r>
+        <w:rPr>
+          <w:color w:val="000000"/>
+          <w:sz w:val="24"/>
+          <w:szCs w:val="24"/>
+        </w:rPr>
+        <w:t>?&gt;</w:t>
+      </w:r>
+    </w:p>
+    <w:p>
+      <w:pPr>
+        <w:pStyle w:val="HTMLPreformatted"/>
+        <w:shd w:val="clear" w:color="auto" w:fill="F7F7F7"/>
+        <w:spacing w:after="360"/>
+        <w:rPr>
+          <w:color w:val="000000"/>
+          <w:sz w:val="24"/>
+          <w:szCs w:val="24"/>
+        </w:rPr>
+      </w:pPr>
+      <w:r>
+        <w:rPr>
+          <w:color w:val="000000"/>
+          <w:sz w:val="24"/>
+          <w:szCs w:val="24"/>
+        </w:rPr>
+        <w:t>&lt;</w:t>
+      </w:r>
+      <w:r>
+        <w:rPr>
+          <w:rStyle w:val="pl-ent"/>
+          <w:color w:val="22863A"/>
+          <w:sz w:val="24"/>
+          <w:szCs w:val="24"/>
+        </w:rPr>
+        <w:t>RelativeLayout</w:t>
+      </w:r>
+      <w:r>
+        <w:rPr>
+          <w:color w:val="000000"/>
+          <w:sz w:val="24"/>
+          <w:szCs w:val="24"/>
+        </w:rPr>
+        <w:t xml:space="preserve"> </w:t>
+      </w:r>
+      <w:r>
+        <w:rPr>
+          <w:rStyle w:val="pl-e"/>
+          <w:color w:val="6F42C1"/>
+          <w:sz w:val="24"/>
+          <w:szCs w:val="24"/>
+        </w:rPr>
+        <w:t>xmlns:android</w:t>
+      </w:r>
+      <w:r>
+        <w:rPr>
+          <w:color w:val="000000"/>
+          <w:sz w:val="24"/>
+          <w:szCs w:val="24"/>
+        </w:rPr>
+        <w:t>=</w:t>
+      </w:r>
+      <w:r>
+        <w:rPr>
+          <w:rStyle w:val="pl-pds"/>
+          <w:color w:val="032F62"/>
+          <w:sz w:val="24"/>
+          <w:szCs w:val="24"/>
+        </w:rPr>
+        <w:t>"</w:t>
+      </w:r>
+      <w:r>
+        <w:rPr>
+          <w:rStyle w:val="pl-s"/>
+          <w:color w:val="032F62"/>
+          <w:sz w:val="24"/>
+          <w:szCs w:val="24"/>
+        </w:rPr>
+        <w:t>http://schemas.android.com/apk/res/android</w:t>
+      </w:r>
+      <w:r>
+        <w:rPr>
+          <w:rStyle w:val="pl-pds"/>
+          <w:color w:val="032F62"/>
+          <w:sz w:val="24"/>
+          <w:szCs w:val="24"/>
+        </w:rPr>
+        <w:t>"</w:t>
+      </w:r>
+    </w:p>
+    <w:p>
+      <w:pPr>
+        <w:pStyle w:val="HTMLPreformatted"/>
+        <w:shd w:val="clear" w:color="auto" w:fill="F7F7F7"/>
+        <w:spacing w:after="360"/>
+        <w:rPr>
+          <w:color w:val="000000"/>
+          <w:sz w:val="24"/>
+          <w:szCs w:val="24"/>
+        </w:rPr>
+      </w:pPr>
+      <w:r>
+        <w:rPr>
+          <w:color w:val="000000"/>
+          <w:sz w:val="24"/>
+          <w:szCs w:val="24"/>
+        </w:rPr>
+        <w:t xml:space="preserve">    </w:t>
+      </w:r>
+      <w:r>
+        <w:rPr>
+          <w:rStyle w:val="pl-e"/>
+          <w:color w:val="6F42C1"/>
+          <w:sz w:val="24"/>
+          <w:szCs w:val="24"/>
+        </w:rPr>
+        <w:t>android:orientation</w:t>
+      </w:r>
+      <w:r>
+        <w:rPr>
+          <w:color w:val="000000"/>
+          <w:sz w:val="24"/>
+          <w:szCs w:val="24"/>
+        </w:rPr>
+        <w:t>=</w:t>
+      </w:r>
+      <w:r>
+        <w:rPr>
+          <w:rStyle w:val="pl-pds"/>
+          <w:color w:val="032F62"/>
+          <w:sz w:val="24"/>
+          <w:szCs w:val="24"/>
+        </w:rPr>
+        <w:t>"</w:t>
+      </w:r>
+      <w:r>
+        <w:rPr>
+          <w:rStyle w:val="pl-s"/>
+          <w:color w:val="032F62"/>
+          <w:sz w:val="24"/>
+          <w:szCs w:val="24"/>
+        </w:rPr>
+        <w:t>vertical</w:t>
+      </w:r>
+      <w:r>
+        <w:rPr>
+          <w:rStyle w:val="pl-pds"/>
+          <w:color w:val="032F62"/>
+          <w:sz w:val="24"/>
+          <w:szCs w:val="24"/>
+        </w:rPr>
+        <w:t>"</w:t>
+      </w:r>
+      <w:r>
+        <w:rPr>
+          <w:color w:val="000000"/>
+          <w:sz w:val="24"/>
+          <w:szCs w:val="24"/>
+        </w:rPr>
+        <w:t xml:space="preserve"> </w:t>
+      </w:r>
+      <w:r>
+        <w:rPr>
+          <w:rStyle w:val="pl-e"/>
+          <w:color w:val="6F42C1"/>
+          <w:sz w:val="24"/>
+          <w:szCs w:val="24"/>
+        </w:rPr>
+        <w:t>android:layout_width</w:t>
+      </w:r>
+      <w:r>
+        <w:rPr>
+          <w:color w:val="000000"/>
+          <w:sz w:val="24"/>
+          <w:szCs w:val="24"/>
+        </w:rPr>
+        <w:t>=</w:t>
+      </w:r>
+      <w:r>
+        <w:rPr>
+          <w:rStyle w:val="pl-pds"/>
+          <w:color w:val="032F62"/>
+          <w:sz w:val="24"/>
+          <w:szCs w:val="24"/>
+        </w:rPr>
+        <w:t>"</w:t>
+      </w:r>
+      <w:r>
+        <w:rPr>
+          <w:rStyle w:val="pl-s"/>
+          <w:color w:val="032F62"/>
+          <w:sz w:val="24"/>
+          <w:szCs w:val="24"/>
+        </w:rPr>
+        <w:t>match_parent</w:t>
+      </w:r>
+      <w:r>
+        <w:rPr>
+          <w:rStyle w:val="pl-pds"/>
+          <w:color w:val="032F62"/>
+          <w:sz w:val="24"/>
+          <w:szCs w:val="24"/>
+        </w:rPr>
+        <w:t>"</w:t>
+      </w:r>
+    </w:p>
+    <w:p>
+      <w:pPr>
+        <w:pStyle w:val="HTMLPreformatted"/>
+        <w:shd w:val="clear" w:color="auto" w:fill="F7F7F7"/>
+        <w:spacing w:after="360"/>
+        <w:rPr>
+          <w:color w:val="000000"/>
+          <w:sz w:val="24"/>
+          <w:szCs w:val="24"/>
+        </w:rPr>
+      </w:pPr>
+      <w:r>
+        <w:rPr>
+          <w:color w:val="000000"/>
+          <w:sz w:val="24"/>
+          <w:szCs w:val="24"/>
+        </w:rPr>
+        <w:t xml:space="preserve">    </w:t>
+      </w:r>
+      <w:r>
+        <w:rPr>
+          <w:rStyle w:val="pl-e"/>
+          <w:color w:val="6F42C1"/>
+          <w:sz w:val="24"/>
+          <w:szCs w:val="24"/>
+        </w:rPr>
+        <w:t>android:layout_height</w:t>
+      </w:r>
+      <w:r>
+        <w:rPr>
+          <w:color w:val="000000"/>
+          <w:sz w:val="24"/>
+          <w:szCs w:val="24"/>
+        </w:rPr>
+        <w:t>=</w:t>
+      </w:r>
+      <w:r>
+        <w:rPr>
+          <w:rStyle w:val="pl-pds"/>
+          <w:color w:val="032F62"/>
+          <w:sz w:val="24"/>
+          <w:szCs w:val="24"/>
+        </w:rPr>
+        <w:t>"</w:t>
+      </w:r>
+      <w:r>
+        <w:rPr>
+          <w:rStyle w:val="pl-s"/>
+          <w:color w:val="032F62"/>
+          <w:sz w:val="24"/>
+          <w:szCs w:val="24"/>
+        </w:rPr>
+        <w:t>match_parent</w:t>
+      </w:r>
+      <w:r>
+        <w:rPr>
+          <w:rStyle w:val="pl-pds"/>
+          <w:color w:val="032F62"/>
+          <w:sz w:val="24"/>
+          <w:szCs w:val="24"/>
+        </w:rPr>
+        <w:t>"</w:t>
+      </w:r>
+      <w:r>
+        <w:rPr>
+          <w:color w:val="000000"/>
+          <w:sz w:val="24"/>
+          <w:szCs w:val="24"/>
+        </w:rPr>
+        <w:t>&gt;</w:t>
+      </w:r>
+    </w:p>
+    <w:p>
+      <w:pPr>
+        <w:pStyle w:val="HTMLPreformatted"/>
+        <w:shd w:val="clear" w:color="auto" w:fill="F7F7F7"/>
+        <w:spacing w:after="360"/>
+        <w:rPr>
+          <w:color w:val="000000"/>
+          <w:sz w:val="24"/>
+          <w:szCs w:val="24"/>
+        </w:rPr>
+      </w:pPr>
+      <w:r>
+        <w:rPr>
+          <w:color w:val="000000"/>
+          <w:sz w:val="24"/>
+          <w:szCs w:val="24"/>
+        </w:rPr>
+        <w:t xml:space="preserve">    &lt;</w:t>
+      </w:r>
+      <w:r>
+        <w:rPr>
+          <w:rStyle w:val="pl-ent"/>
+          <w:color w:val="22863A"/>
+          <w:sz w:val="24"/>
+          <w:szCs w:val="24"/>
+        </w:rPr>
+        <w:t>ImageView</w:t>
+      </w:r>
+      <w:r>
+        <w:rPr>
+          <w:color w:val="000000"/>
+          <w:sz w:val="24"/>
+          <w:szCs w:val="24"/>
+        </w:rPr>
+        <w:t xml:space="preserve"> </w:t>
+      </w:r>
+      <w:r>
+        <w:rPr>
+          <w:rStyle w:val="pl-e"/>
+          <w:color w:val="6F42C1"/>
+          <w:sz w:val="24"/>
+          <w:szCs w:val="24"/>
+        </w:rPr>
+        <w:t>android:layout_width</w:t>
+      </w:r>
+      <w:r>
+        <w:rPr>
+          <w:color w:val="000000"/>
+          <w:sz w:val="24"/>
+          <w:szCs w:val="24"/>
+        </w:rPr>
+        <w:t>=</w:t>
+      </w:r>
+      <w:r>
+        <w:rPr>
+          <w:rStyle w:val="pl-pds"/>
+          <w:color w:val="032F62"/>
+          <w:sz w:val="24"/>
+          <w:szCs w:val="24"/>
+        </w:rPr>
+        <w:t>"</w:t>
+      </w:r>
+      <w:r>
+        <w:rPr>
+          <w:rStyle w:val="pl-s"/>
+          <w:color w:val="032F62"/>
+          <w:sz w:val="24"/>
+          <w:szCs w:val="24"/>
+        </w:rPr>
+        <w:t>match_parent</w:t>
+      </w:r>
+      <w:r>
+        <w:rPr>
+          <w:rStyle w:val="pl-pds"/>
+          <w:color w:val="032F62"/>
+          <w:sz w:val="24"/>
+          <w:szCs w:val="24"/>
+        </w:rPr>
+        <w:t>"</w:t>
+      </w:r>
+      <w:r>
+        <w:rPr>
+          <w:color w:val="000000"/>
+          <w:sz w:val="24"/>
+          <w:szCs w:val="24"/>
+        </w:rPr>
+        <w:t xml:space="preserve"> </w:t>
+      </w:r>
+      <w:r>
+        <w:rPr>
+          <w:rStyle w:val="pl-e"/>
+          <w:color w:val="6F42C1"/>
+          <w:sz w:val="24"/>
+          <w:szCs w:val="24"/>
+        </w:rPr>
+        <w:t>android:layout_height</w:t>
+      </w:r>
+      <w:r>
+        <w:rPr>
+          <w:color w:val="000000"/>
+          <w:sz w:val="24"/>
+          <w:szCs w:val="24"/>
+        </w:rPr>
+        <w:t>=</w:t>
+      </w:r>
+      <w:r>
+        <w:rPr>
+          <w:rStyle w:val="pl-pds"/>
+          <w:color w:val="032F62"/>
+          <w:sz w:val="24"/>
+          <w:szCs w:val="24"/>
+        </w:rPr>
+        <w:t>"</w:t>
+      </w:r>
+      <w:r>
+        <w:rPr>
+          <w:rStyle w:val="pl-s"/>
+          <w:color w:val="032F62"/>
+          <w:sz w:val="24"/>
+          <w:szCs w:val="24"/>
+        </w:rPr>
+        <w:t>match_parent</w:t>
+      </w:r>
+      <w:r>
+        <w:rPr>
+          <w:rStyle w:val="pl-pds"/>
+          <w:color w:val="032F62"/>
+          <w:sz w:val="24"/>
+          <w:szCs w:val="24"/>
+        </w:rPr>
+        <w:t>"</w:t>
+      </w:r>
+      <w:r>
+        <w:rPr>
+          <w:color w:val="000000"/>
+          <w:sz w:val="24"/>
+          <w:szCs w:val="24"/>
+        </w:rPr>
+        <w:t xml:space="preserve"> </w:t>
+      </w:r>
+      <w:r>
+        <w:rPr>
+          <w:rStyle w:val="pl-e"/>
+          <w:color w:val="6F42C1"/>
+          <w:sz w:val="24"/>
+          <w:szCs w:val="24"/>
+        </w:rPr>
+        <w:t>android:src</w:t>
+      </w:r>
+      <w:r>
+        <w:rPr>
+          <w:color w:val="000000"/>
+          <w:sz w:val="24"/>
+          <w:szCs w:val="24"/>
+        </w:rPr>
+        <w:t>=</w:t>
+      </w:r>
+      <w:r>
+        <w:rPr>
+          <w:rStyle w:val="pl-pds"/>
+          <w:color w:val="032F62"/>
+          <w:sz w:val="24"/>
+          <w:szCs w:val="24"/>
+        </w:rPr>
+        <w:t>"</w:t>
+      </w:r>
+      <w:r>
+        <w:rPr>
+          <w:rStyle w:val="pl-s"/>
+          <w:color w:val="032F62"/>
+          <w:sz w:val="24"/>
+          <w:szCs w:val="24"/>
+        </w:rPr>
+        <w:t>@drawable/launch_screen</w:t>
+      </w:r>
+      <w:r>
+        <w:rPr>
+          <w:rStyle w:val="pl-pds"/>
+          <w:color w:val="032F62"/>
+          <w:sz w:val="24"/>
+          <w:szCs w:val="24"/>
+        </w:rPr>
+        <w:t>"</w:t>
+      </w:r>
+      <w:r>
+        <w:rPr>
+          <w:color w:val="000000"/>
+          <w:sz w:val="24"/>
+          <w:szCs w:val="24"/>
+        </w:rPr>
+        <w:t xml:space="preserve"> </w:t>
+      </w:r>
+      <w:r>
+        <w:rPr>
+          <w:rStyle w:val="pl-e"/>
+          <w:color w:val="6F42C1"/>
+          <w:sz w:val="24"/>
+          <w:szCs w:val="24"/>
+        </w:rPr>
+        <w:t>android:scaleType</w:t>
+      </w:r>
+      <w:r>
+        <w:rPr>
+          <w:color w:val="000000"/>
+          <w:sz w:val="24"/>
+          <w:szCs w:val="24"/>
+        </w:rPr>
+        <w:t>=</w:t>
+      </w:r>
+      <w:r>
+        <w:rPr>
+          <w:rStyle w:val="pl-pds"/>
+          <w:color w:val="032F62"/>
+          <w:sz w:val="24"/>
+          <w:szCs w:val="24"/>
+        </w:rPr>
+        <w:t>"</w:t>
+      </w:r>
+      <w:r>
+        <w:rPr>
+          <w:rStyle w:val="pl-s"/>
+          <w:color w:val="032F62"/>
+          <w:sz w:val="24"/>
+          <w:szCs w:val="24"/>
+        </w:rPr>
+        <w:t>centerCrop</w:t>
+      </w:r>
+      <w:r>
+        <w:rPr>
+          <w:rStyle w:val="pl-pds"/>
+          <w:color w:val="032F62"/>
+          <w:sz w:val="24"/>
+          <w:szCs w:val="24"/>
+        </w:rPr>
+        <w:t>"</w:t>
+      </w:r>
+      <w:r>
+        <w:rPr>
+          <w:color w:val="000000"/>
+          <w:sz w:val="24"/>
+          <w:szCs w:val="24"/>
+        </w:rPr>
+        <w:t xml:space="preserve"> /&gt;</w:t>
+      </w:r>
+    </w:p>
+    <w:p>
+      <w:pPr>
+        <w:pStyle w:val="HTMLPreformatted"/>
+        <w:shd w:val="clear" w:color="auto" w:fill="F7F7F7"/>
+        <w:spacing w:after="360"/>
+        <w:rPr>
+          <w:color w:val="000000"/>
+          <w:sz w:val="24"/>
+          <w:szCs w:val="24"/>
+        </w:rPr>
+      </w:pPr>
+      <w:r>
+        <w:rPr>
+          <w:color w:val="000000"/>
+          <w:sz w:val="24"/>
+          <w:szCs w:val="24"/>
+        </w:rPr>
+        <w:t>&lt;/</w:t>
+      </w:r>
+      <w:r>
+        <w:rPr>
+          <w:rStyle w:val="pl-ent"/>
+          <w:color w:val="22863A"/>
+          <w:sz w:val="24"/>
+          <w:szCs w:val="24"/>
+        </w:rPr>
+        <w:t>RelativeLayout</w:t>
+      </w:r>
+      <w:r>
+        <w:rPr>
+          <w:color w:val="000000"/>
+          <w:sz w:val="24"/>
+          <w:szCs w:val="24"/>
+        </w:rPr>
+        <w:t>&gt;</w:t>
+      </w:r>
+    </w:p>
+    <w:p>
+      <w:pPr>
+        <w:pStyle w:val="HTMLPreformatted"/>
+        <w:shd w:val="clear" w:color="auto" w:fill="F7F7F7"/>
+        <w:spacing w:after="360"/>
+        <w:rPr>
+          <w:color w:val="000000"/>
+          <w:sz w:val="24"/>
+          <w:szCs w:val="24"/>
+        </w:rPr>
+      </w:pPr>
+      <w:r>
+        <w:rPr>
+          <w:color w:val="000000"/>
+          <w:sz w:val="24"/>
+          <w:szCs w:val="24"/>
+        </w:rPr>
+        <w:lastRenderedPageBreak/>
+        <w:t xml:space="preserve">Chaned the &lt;ImageView&gt; icon name as prt your image </w:t>
+      </w:r>
+    </w:p>
+    <w:p>
+      <w:pPr>
+        <w:pStyle w:val="HTMLPreformatted"/>
+        <w:shd w:val="clear" w:color="auto" w:fill="F7F7F7"/>
+        <w:spacing w:after="360"/>
+        <w:rPr>
+          <w:color w:val="000000"/>
+          <w:sz w:val="24"/>
+          <w:szCs w:val="24"/>
+        </w:rPr>
+      </w:pPr>
+      <w:r>
+        <w:rPr>
+          <w:color w:val="000000"/>
+          <w:sz w:val="24"/>
+          <w:szCs w:val="24"/>
+        </w:rPr>
+        <w:t xml:space="preserve">Eg screen.png </w:t>
+      </w:r>
+    </w:p>
+    <w:p>
+      <w:pPr>
+        <w:pStyle w:val="HTMLPreformatted"/>
+        <w:shd w:val="clear" w:color="auto" w:fill="F7F7F7"/>
+        <w:spacing w:after="360"/>
+        <w:rPr>
+          <w:color w:val="000000"/>
+          <w:sz w:val="24"/>
+          <w:szCs w:val="24"/>
+        </w:rPr>
+      </w:pPr>
+      <w:r>
+        <w:rPr>
+          <w:color w:val="000000"/>
+          <w:sz w:val="24"/>
+          <w:szCs w:val="24"/>
+        </w:rPr>
+        <w:t>&lt;?</w:t>
+      </w:r>
+      <w:r>
+        <w:rPr>
+          <w:rStyle w:val="pl-ent"/>
+          <w:color w:val="22863A"/>
+          <w:sz w:val="24"/>
+          <w:szCs w:val="24"/>
+        </w:rPr>
+        <w:t>xml</w:t>
+      </w:r>
+      <w:r>
+        <w:rPr>
+          <w:rStyle w:val="pl-e"/>
+          <w:color w:val="6F42C1"/>
+          <w:sz w:val="24"/>
+          <w:szCs w:val="24"/>
+        </w:rPr>
+        <w:t xml:space="preserve"> version</w:t>
+      </w:r>
+      <w:r>
+        <w:rPr>
+          <w:color w:val="000000"/>
+          <w:sz w:val="24"/>
+          <w:szCs w:val="24"/>
+        </w:rPr>
+        <w:t>=</w:t>
+      </w:r>
+      <w:r>
+        <w:rPr>
+          <w:rStyle w:val="pl-pds"/>
+          <w:color w:val="032F62"/>
+          <w:sz w:val="24"/>
+          <w:szCs w:val="24"/>
+        </w:rPr>
+        <w:t>"</w:t>
+      </w:r>
+      <w:r>
+        <w:rPr>
+          <w:rStyle w:val="pl-s"/>
+          <w:color w:val="032F62"/>
+          <w:sz w:val="24"/>
+          <w:szCs w:val="24"/>
+        </w:rPr>
+        <w:t>1.0</w:t>
+      </w:r>
+      <w:r>
+        <w:rPr>
+          <w:rStyle w:val="pl-pds"/>
+          <w:color w:val="032F62"/>
+          <w:sz w:val="24"/>
+          <w:szCs w:val="24"/>
+        </w:rPr>
+        <w:t>"</w:t>
+      </w:r>
+      <w:r>
+        <w:rPr>
+          <w:rStyle w:val="pl-e"/>
+          <w:color w:val="6F42C1"/>
+          <w:sz w:val="24"/>
+          <w:szCs w:val="24"/>
+        </w:rPr>
+        <w:t xml:space="preserve"> encoding</w:t>
+      </w:r>
+      <w:r>
+        <w:rPr>
+          <w:color w:val="000000"/>
+          <w:sz w:val="24"/>
+          <w:szCs w:val="24"/>
+        </w:rPr>
+        <w:t>=</w:t>
+      </w:r>
+      <w:r>
+        <w:rPr>
+          <w:rStyle w:val="pl-pds"/>
+          <w:color w:val="032F62"/>
+          <w:sz w:val="24"/>
+          <w:szCs w:val="24"/>
+        </w:rPr>
+        <w:t>"</w:t>
+      </w:r>
+      <w:r>
+        <w:rPr>
+          <w:rStyle w:val="pl-s"/>
+          <w:color w:val="032F62"/>
+          <w:sz w:val="24"/>
+          <w:szCs w:val="24"/>
+        </w:rPr>
+        <w:t>utf-8</w:t>
+      </w:r>
+      <w:r>
+        <w:rPr>
+          <w:rStyle w:val="pl-pds"/>
+          <w:color w:val="032F62"/>
+          <w:sz w:val="24"/>
+          <w:szCs w:val="24"/>
+        </w:rPr>
+        <w:t>"</w:t>
+      </w:r>
+      <w:r>
+        <w:rPr>
+          <w:color w:val="000000"/>
+          <w:sz w:val="24"/>
+          <w:szCs w:val="24"/>
+        </w:rPr>
+        <w:t>?&gt;</w:t>
+      </w:r>
+    </w:p>
+    <w:p>
+      <w:pPr>
+        <w:pStyle w:val="HTMLPreformatted"/>
+        <w:shd w:val="clear" w:color="auto" w:fill="F7F7F7"/>
+        <w:spacing w:after="360"/>
+        <w:rPr>
+          <w:color w:val="000000"/>
+          <w:sz w:val="24"/>
+          <w:szCs w:val="24"/>
+        </w:rPr>
+      </w:pPr>
+      <w:r>
+        <w:rPr>
+          <w:color w:val="000000"/>
+          <w:sz w:val="24"/>
+          <w:szCs w:val="24"/>
+        </w:rPr>
+        <w:t>&lt;</w:t>
+      </w:r>
+      <w:r>
+        <w:rPr>
+          <w:rStyle w:val="pl-ent"/>
+          <w:color w:val="22863A"/>
+          <w:sz w:val="24"/>
+          <w:szCs w:val="24"/>
+        </w:rPr>
+        <w:t>RelativeLayout</w:t>
+      </w:r>
+      <w:r>
+        <w:rPr>
+          <w:color w:val="000000"/>
+          <w:sz w:val="24"/>
+          <w:szCs w:val="24"/>
+        </w:rPr>
+        <w:t xml:space="preserve"> </w:t>
+      </w:r>
+      <w:r>
+        <w:rPr>
+          <w:rStyle w:val="pl-e"/>
+          <w:color w:val="6F42C1"/>
+          <w:sz w:val="24"/>
+          <w:szCs w:val="24"/>
+        </w:rPr>
+        <w:t>xmlns:android</w:t>
+      </w:r>
+      <w:r>
+        <w:rPr>
+          <w:color w:val="000000"/>
+          <w:sz w:val="24"/>
+          <w:szCs w:val="24"/>
+        </w:rPr>
+        <w:t>=</w:t>
+      </w:r>
+      <w:r>
+        <w:rPr>
+          <w:rStyle w:val="pl-pds"/>
+          <w:color w:val="032F62"/>
+          <w:sz w:val="24"/>
+          <w:szCs w:val="24"/>
+        </w:rPr>
+        <w:t>"</w:t>
+      </w:r>
+      <w:r>
+        <w:rPr>
+          <w:rStyle w:val="pl-s"/>
+          <w:color w:val="032F62"/>
+          <w:sz w:val="24"/>
+          <w:szCs w:val="24"/>
+        </w:rPr>
+        <w:t>http://schemas.android.com/apk/res/android</w:t>
+      </w:r>
+      <w:r>
+        <w:rPr>
+          <w:rStyle w:val="pl-pds"/>
+          <w:color w:val="032F62"/>
+          <w:sz w:val="24"/>
+          <w:szCs w:val="24"/>
+        </w:rPr>
+        <w:t>"</w:t>
+      </w:r>
+    </w:p>
+    <w:p>
+      <w:pPr>
+        <w:pStyle w:val="HTMLPreformatted"/>
+        <w:shd w:val="clear" w:color="auto" w:fill="F7F7F7"/>
+        <w:spacing w:after="360"/>
+        <w:rPr>
+          <w:color w:val="000000"/>
+          <w:sz w:val="24"/>
+          <w:szCs w:val="24"/>
+        </w:rPr>
+      </w:pPr>
+      <w:r>
+        <w:rPr>
+          <w:color w:val="000000"/>
+          <w:sz w:val="24"/>
+          <w:szCs w:val="24"/>
+        </w:rPr>
+        <w:t xml:space="preserve">    </w:t>
+      </w:r>
+      <w:r>
+        <w:rPr>
+          <w:rStyle w:val="pl-e"/>
+          <w:color w:val="6F42C1"/>
+          <w:sz w:val="24"/>
+          <w:szCs w:val="24"/>
+        </w:rPr>
+        <w:t>android:orientation</w:t>
+      </w:r>
+      <w:r>
+        <w:rPr>
+          <w:color w:val="000000"/>
+          <w:sz w:val="24"/>
+          <w:szCs w:val="24"/>
+        </w:rPr>
+        <w:t>=</w:t>
+      </w:r>
+      <w:r>
+        <w:rPr>
+          <w:rStyle w:val="pl-pds"/>
+          <w:color w:val="032F62"/>
+          <w:sz w:val="24"/>
+          <w:szCs w:val="24"/>
+        </w:rPr>
+        <w:t>"</w:t>
+      </w:r>
+      <w:r>
+        <w:rPr>
+          <w:rStyle w:val="pl-s"/>
+          <w:color w:val="032F62"/>
+          <w:sz w:val="24"/>
+          <w:szCs w:val="24"/>
+        </w:rPr>
+        <w:t>vertical</w:t>
+      </w:r>
+      <w:r>
+        <w:rPr>
+          <w:rStyle w:val="pl-pds"/>
+          <w:color w:val="032F62"/>
+          <w:sz w:val="24"/>
+          <w:szCs w:val="24"/>
+        </w:rPr>
+        <w:t>"</w:t>
+      </w:r>
+      <w:r>
+        <w:rPr>
+          <w:color w:val="000000"/>
+          <w:sz w:val="24"/>
+          <w:szCs w:val="24"/>
+        </w:rPr>
+        <w:t xml:space="preserve"> </w:t>
+      </w:r>
+      <w:r>
+        <w:rPr>
+          <w:rStyle w:val="pl-e"/>
+          <w:color w:val="6F42C1"/>
+          <w:sz w:val="24"/>
+          <w:szCs w:val="24"/>
+        </w:rPr>
+        <w:t>android:layout_width</w:t>
+      </w:r>
+      <w:r>
+        <w:rPr>
+          <w:color w:val="000000"/>
+          <w:sz w:val="24"/>
+          <w:szCs w:val="24"/>
+        </w:rPr>
+        <w:t>=</w:t>
+      </w:r>
+      <w:r>
+        <w:rPr>
+          <w:rStyle w:val="pl-pds"/>
+          <w:color w:val="032F62"/>
+          <w:sz w:val="24"/>
+          <w:szCs w:val="24"/>
+        </w:rPr>
+        <w:t>"</w:t>
+      </w:r>
+      <w:r>
+        <w:rPr>
+          <w:rStyle w:val="pl-s"/>
+          <w:color w:val="032F62"/>
+          <w:sz w:val="24"/>
+          <w:szCs w:val="24"/>
+        </w:rPr>
+        <w:t>match_parent</w:t>
+      </w:r>
+      <w:r>
+        <w:rPr>
+          <w:rStyle w:val="pl-pds"/>
+          <w:color w:val="032F62"/>
+          <w:sz w:val="24"/>
+          <w:szCs w:val="24"/>
+        </w:rPr>
+        <w:t>"</w:t>
+      </w:r>
+    </w:p>
+    <w:p>
+      <w:pPr>
+        <w:pStyle w:val="HTMLPreformatted"/>
+        <w:shd w:val="clear" w:color="auto" w:fill="F7F7F7"/>
+        <w:spacing w:after="360"/>
+        <w:rPr>
+          <w:color w:val="000000"/>
+          <w:sz w:val="24"/>
+          <w:szCs w:val="24"/>
+        </w:rPr>
+      </w:pPr>
+      <w:r>
+        <w:rPr>
+          <w:color w:val="000000"/>
+          <w:sz w:val="24"/>
+          <w:szCs w:val="24"/>
+        </w:rPr>
+        <w:t xml:space="preserve">    </w:t>
+      </w:r>
+      <w:r>
+        <w:rPr>
+          <w:rStyle w:val="pl-e"/>
+          <w:color w:val="6F42C1"/>
+          <w:sz w:val="24"/>
+          <w:szCs w:val="24"/>
+        </w:rPr>
+        <w:t>android:layout_height</w:t>
+      </w:r>
+      <w:r>
+        <w:rPr>
+          <w:color w:val="000000"/>
+          <w:sz w:val="24"/>
+          <w:szCs w:val="24"/>
+        </w:rPr>
+        <w:t>=</w:t>
+      </w:r>
+      <w:r>
+        <w:rPr>
+          <w:rStyle w:val="pl-pds"/>
+          <w:color w:val="032F62"/>
+          <w:sz w:val="24"/>
+          <w:szCs w:val="24"/>
+        </w:rPr>
+        <w:t>"</w:t>
+      </w:r>
+      <w:r>
+        <w:rPr>
+          <w:rStyle w:val="pl-s"/>
+          <w:color w:val="032F62"/>
+          <w:sz w:val="24"/>
+          <w:szCs w:val="24"/>
+        </w:rPr>
+        <w:t>match_parent</w:t>
+      </w:r>
+      <w:r>
+        <w:rPr>
+          <w:rStyle w:val="pl-pds"/>
+          <w:color w:val="032F62"/>
+          <w:sz w:val="24"/>
+          <w:szCs w:val="24"/>
+        </w:rPr>
+        <w:t>"</w:t>
+      </w:r>
+      <w:r>
+        <w:rPr>
+          <w:color w:val="000000"/>
+          <w:sz w:val="24"/>
+          <w:szCs w:val="24"/>
+        </w:rPr>
+        <w:t>&gt;</w:t>
+      </w:r>
+    </w:p>
+    <w:p>
+      <w:pPr>
+        <w:pStyle w:val="HTMLPreformatted"/>
+        <w:shd w:val="clear" w:color="auto" w:fill="F7F7F7"/>
+        <w:spacing w:after="360"/>
+        <w:rPr>
+          <w:color w:val="000000"/>
+          <w:sz w:val="24"/>
+          <w:szCs w:val="24"/>
+        </w:rPr>
+      </w:pPr>
+      <w:r>
+        <w:rPr>
+          <w:color w:val="000000"/>
+          <w:sz w:val="24"/>
+          <w:szCs w:val="24"/>
+        </w:rPr>
+        <w:t xml:space="preserve">    &lt;</w:t>
+      </w:r>
+      <w:r>
+        <w:rPr>
+          <w:rStyle w:val="pl-ent"/>
+          <w:color w:val="22863A"/>
+          <w:sz w:val="24"/>
+          <w:szCs w:val="24"/>
+        </w:rPr>
+        <w:t>ImageView</w:t>
+      </w:r>
+      <w:r>
+        <w:rPr>
+          <w:color w:val="000000"/>
+          <w:sz w:val="24"/>
+          <w:szCs w:val="24"/>
+        </w:rPr>
+        <w:t xml:space="preserve"> </w:t>
+      </w:r>
+      <w:r>
+        <w:rPr>
+          <w:rStyle w:val="pl-e"/>
+          <w:color w:val="6F42C1"/>
+          <w:sz w:val="24"/>
+          <w:szCs w:val="24"/>
+        </w:rPr>
+        <w:t>android:layout_width</w:t>
+      </w:r>
+      <w:r>
+        <w:rPr>
+          <w:color w:val="000000"/>
+          <w:sz w:val="24"/>
+          <w:szCs w:val="24"/>
+        </w:rPr>
+        <w:t>=</w:t>
+      </w:r>
+      <w:r>
+        <w:rPr>
+          <w:rStyle w:val="pl-pds"/>
+          <w:color w:val="032F62"/>
+          <w:sz w:val="24"/>
+          <w:szCs w:val="24"/>
+        </w:rPr>
+        <w:t>"</w:t>
+      </w:r>
+      <w:r>
+        <w:rPr>
+          <w:rStyle w:val="pl-s"/>
+          <w:color w:val="032F62"/>
+          <w:sz w:val="24"/>
+          <w:szCs w:val="24"/>
+        </w:rPr>
+        <w:t>match_parent</w:t>
+      </w:r>
+      <w:r>
+        <w:rPr>
+          <w:rStyle w:val="pl-pds"/>
+          <w:color w:val="032F62"/>
+          <w:sz w:val="24"/>
+          <w:szCs w:val="24"/>
+        </w:rPr>
+        <w:t>"</w:t>
+      </w:r>
+      <w:r>
+        <w:rPr>
+          <w:color w:val="000000"/>
+          <w:sz w:val="24"/>
+          <w:szCs w:val="24"/>
+        </w:rPr>
+        <w:t xml:space="preserve"> </w:t>
+      </w:r>
+      <w:r>
+        <w:rPr>
+          <w:rStyle w:val="pl-e"/>
+          <w:color w:val="6F42C1"/>
+          <w:sz w:val="24"/>
+          <w:szCs w:val="24"/>
+        </w:rPr>
+        <w:t>android:layout_height</w:t>
+      </w:r>
+      <w:r>
+        <w:rPr>
+          <w:color w:val="000000"/>
+          <w:sz w:val="24"/>
+          <w:szCs w:val="24"/>
+        </w:rPr>
+        <w:t>=</w:t>
+      </w:r>
+      <w:r>
+        <w:rPr>
+          <w:rStyle w:val="pl-pds"/>
+          <w:color w:val="032F62"/>
+          <w:sz w:val="24"/>
+          <w:szCs w:val="24"/>
+        </w:rPr>
+        <w:t>"</w:t>
+      </w:r>
+      <w:r>
+        <w:rPr>
+          <w:rStyle w:val="pl-s"/>
+          <w:color w:val="032F62"/>
+          <w:sz w:val="24"/>
+          <w:szCs w:val="24"/>
+        </w:rPr>
+        <w:t>match_parent</w:t>
+      </w:r>
+      <w:r>
+        <w:rPr>
+          <w:rStyle w:val="pl-pds"/>
+          <w:color w:val="032F62"/>
+          <w:sz w:val="24"/>
+          <w:szCs w:val="24"/>
+        </w:rPr>
+        <w:t>"</w:t>
+      </w:r>
+      <w:r>
+        <w:rPr>
+          <w:color w:val="000000"/>
+          <w:sz w:val="24"/>
+          <w:szCs w:val="24"/>
+        </w:rPr>
+        <w:t xml:space="preserve"> </w:t>
+      </w:r>
+      <w:r>
+        <w:rPr>
+          <w:rStyle w:val="pl-e"/>
+          <w:color w:val="6F42C1"/>
+          <w:sz w:val="24"/>
+          <w:szCs w:val="24"/>
+        </w:rPr>
+        <w:t>android:src</w:t>
+      </w:r>
+      <w:r>
+        <w:rPr>
+          <w:color w:val="000000"/>
+          <w:sz w:val="24"/>
+          <w:szCs w:val="24"/>
+        </w:rPr>
+        <w:t>=</w:t>
+      </w:r>
+      <w:r>
+        <w:rPr>
+          <w:rStyle w:val="pl-pds"/>
+          <w:color w:val="032F62"/>
+          <w:sz w:val="24"/>
+          <w:szCs w:val="24"/>
+        </w:rPr>
+        <w:t>"</w:t>
+      </w:r>
+      <w:r>
+        <w:rPr>
+          <w:rStyle w:val="pl-s"/>
+          <w:color w:val="032F62"/>
+          <w:sz w:val="24"/>
+          <w:szCs w:val="24"/>
+        </w:rPr>
+        <w:t>@drawable/screen</w:t>
+      </w:r>
+      <w:r>
+        <w:rPr>
+          <w:rStyle w:val="pl-pds"/>
+          <w:color w:val="032F62"/>
+          <w:sz w:val="24"/>
+          <w:szCs w:val="24"/>
+        </w:rPr>
+        <w:t>"</w:t>
+      </w:r>
+      <w:r>
+        <w:rPr>
+          <w:color w:val="000000"/>
+          <w:sz w:val="24"/>
+          <w:szCs w:val="24"/>
+        </w:rPr>
+        <w:t xml:space="preserve"> </w:t>
+      </w:r>
+      <w:r>
+        <w:rPr>
+          <w:rStyle w:val="pl-e"/>
+          <w:color w:val="6F42C1"/>
+          <w:sz w:val="24"/>
+          <w:szCs w:val="24"/>
+        </w:rPr>
+        <w:t>android:scaleType</w:t>
+      </w:r>
+      <w:r>
+        <w:rPr>
+          <w:color w:val="000000"/>
+          <w:sz w:val="24"/>
+          <w:szCs w:val="24"/>
+        </w:rPr>
+        <w:t>=</w:t>
+      </w:r>
+      <w:r>
+        <w:rPr>
+          <w:rStyle w:val="pl-pds"/>
+          <w:color w:val="032F62"/>
+          <w:sz w:val="24"/>
+          <w:szCs w:val="24"/>
+        </w:rPr>
+        <w:t>"</w:t>
+      </w:r>
+      <w:r>
+        <w:rPr>
+          <w:rStyle w:val="pl-s"/>
+          <w:color w:val="032F62"/>
+          <w:sz w:val="24"/>
+          <w:szCs w:val="24"/>
+        </w:rPr>
+        <w:t>centerCrop</w:t>
+      </w:r>
+      <w:r>
+        <w:rPr>
+          <w:rStyle w:val="pl-pds"/>
+          <w:color w:val="032F62"/>
+          <w:sz w:val="24"/>
+          <w:szCs w:val="24"/>
+        </w:rPr>
+        <w:t>"</w:t>
+      </w:r>
+      <w:r>
+        <w:rPr>
+          <w:color w:val="000000"/>
+          <w:sz w:val="24"/>
+          <w:szCs w:val="24"/>
+        </w:rPr>
+        <w:t xml:space="preserve"> /&gt;</w:t>
+      </w:r>
+    </w:p>
+    <w:p>
+      <w:pPr>
+        <w:pStyle w:val="HTMLPreformatted"/>
+        <w:shd w:val="clear" w:color="auto" w:fill="F7F7F7"/>
+        <w:spacing w:after="360"/>
+        <w:rPr>
+          <w:color w:val="000000"/>
+          <w:sz w:val="24"/>
+          <w:szCs w:val="24"/>
+        </w:rPr>
+      </w:pPr>
+      <w:r>
+        <w:rPr>
+          <w:color w:val="000000"/>
+          <w:sz w:val="24"/>
+          <w:szCs w:val="24"/>
+        </w:rPr>
+        <w:t>&lt;/</w:t>
+      </w:r>
+      <w:r>
+        <w:rPr>
+          <w:rStyle w:val="pl-ent"/>
+          <w:color w:val="22863A"/>
+          <w:sz w:val="24"/>
+          <w:szCs w:val="24"/>
+        </w:rPr>
+        <w:t>RelativeLayout</w:t>
+      </w:r>
+      <w:r>
+        <w:rPr>
+          <w:color w:val="000000"/>
+          <w:sz w:val="24"/>
+          <w:szCs w:val="24"/>
+        </w:rPr>
+        <w:t>&gt;</w:t>
+      </w:r>
+    </w:p>
+    <w:p>
+      <w:pPr>
+        <w:pStyle w:val="HTMLPreformatted"/>
+        <w:shd w:val="clear" w:color="auto" w:fill="F7F7F7"/>
+        <w:spacing w:after="360"/>
+        <w:rPr>
+          <w:color w:val="000000"/>
+          <w:sz w:val="24"/>
+          <w:szCs w:val="24"/>
+        </w:rPr>
+      </w:pPr>
+    </w:p>
+    <w:p>
+      <w:pPr>
+        <w:pStyle w:val="HTMLPreformatted"/>
+        <w:shd w:val="clear" w:color="auto" w:fill="F7F7F7"/>
+        <w:spacing w:after="360"/>
+        <w:rPr>
+          <w:rFonts w:ascii="Fira Mono" w:hAnsi="Fira Mono"/>
+          <w:b/>
+          <w:bCs/>
+          <w:color w:val="333333"/>
+          <w:shd w:val="clear" w:color="auto" w:fill="F7F7F7"/>
+        </w:rPr>
+      </w:pPr>
+      <w:r>
+        <w:rPr>
+          <w:rFonts w:ascii="Fira Mono" w:hAnsi="Fira Mono"/>
+          <w:b/>
+          <w:bCs/>
+          <w:color w:val="333333"/>
+          <w:shd w:val="clear" w:color="auto" w:fill="F7F7F7"/>
+        </w:rPr>
+        <w:t xml:space="preserve">Step 4 </w:t>
+      </w:r>
+    </w:p>
+    <w:p>
+      <w:pPr>
+        <w:pStyle w:val="HTMLPreformatted"/>
+        <w:shd w:val="clear" w:color="auto" w:fill="F7F7F7"/>
+        <w:spacing w:after="360"/>
+        <w:rPr>
+          <w:rFonts w:ascii="Fira Mono" w:hAnsi="Fira Mono"/>
+          <w:color w:val="333333"/>
+          <w:shd w:val="clear" w:color="auto" w:fill="F7F7F7"/>
+        </w:rPr>
+      </w:pPr>
+      <w:r>
+        <w:rPr>
+          <w:rFonts w:ascii="Fira Mono" w:hAnsi="Fira Mono"/>
+          <w:color w:val="333333"/>
+          <w:shd w:val="clear" w:color="auto" w:fill="F7F7F7"/>
+        </w:rPr>
+        <w:t xml:space="preserve">Add Splash Screen Image in The Drawable folder </w:t>
+      </w:r>
+    </w:p>
+    <w:p>
+      <w:pPr>
+        <w:pStyle w:val="HTMLPreformatted"/>
+        <w:shd w:val="clear" w:color="auto" w:fill="F7F7F7"/>
+        <w:spacing w:after="360"/>
+        <w:rPr>
+          <w:rFonts w:ascii="Fira Mono" w:hAnsi="Fira Mono"/>
+          <w:b/>
+          <w:bCs/>
+          <w:color w:val="333333"/>
+          <w:shd w:val="clear" w:color="auto" w:fill="F7F7F7"/>
+        </w:rPr>
+      </w:pPr>
+      <w:r>
+        <w:rPr>
+          <w:rFonts w:ascii="Fira Mono" w:hAnsi="Fira Mono"/>
+          <w:color w:val="333333"/>
+          <w:shd w:val="clear" w:color="auto" w:fill="F7F7F7"/>
+        </w:rPr>
+        <w:t xml:space="preserve">Create Basic Splash Screen with </w:t>
+      </w:r>
+      <w:r>
+        <w:rPr>
+          <w:rFonts w:ascii="Fira Mono" w:hAnsi="Fira Mono"/>
+          <w:b/>
+          <w:bCs/>
+          <w:color w:val="333333"/>
+          <w:shd w:val="clear" w:color="auto" w:fill="F7F7F7"/>
+        </w:rPr>
+        <w:t>(</w:t>
+      </w:r>
+      <w:r>
+        <w:rPr>
+          <w:rFonts w:ascii="Fira Mono" w:hAnsi="Fira Mono"/>
+          <w:color w:val="333333"/>
+          <w:shd w:val="clear" w:color="auto" w:fill="F7F7F7"/>
+        </w:rPr>
+        <w:t xml:space="preserve"> </w:t>
+      </w:r>
+      <w:r>
+        <w:rPr>
+          <w:rFonts w:ascii="Fira Mono" w:hAnsi="Fira Mono"/>
+          <w:b/>
+          <w:bCs/>
+          <w:color w:val="333333"/>
+          <w:shd w:val="clear" w:color="auto" w:fill="F7F7F7"/>
+        </w:rPr>
+        <w:t>ape toole</w:t>
+      </w:r>
+      <w:r>
+        <w:rPr>
+          <w:rFonts w:ascii="Fira Mono" w:hAnsi="Fira Mono"/>
+          <w:b/>
+          <w:bCs/>
+          <w:color w:val="333333"/>
+          <w:shd w:val="clear" w:color="auto" w:fill="F7F7F7"/>
+        </w:rPr>
+        <w:t xml:space="preserve"> )</w:t>
+      </w:r>
+    </w:p>
+    <w:p>
+      <w:pPr>
+        <w:pStyle w:val="HTMLPreformatted"/>
+        <w:shd w:val="clear" w:color="auto" w:fill="F7F7F7"/>
+        <w:spacing w:after="360"/>
+        <w:rPr>
+          <w:rFonts w:ascii="Fira Mono" w:hAnsi="Fira Mono"/>
+          <w:b/>
+          <w:bCs/>
+          <w:color w:val="333333"/>
+          <w:shd w:val="clear" w:color="auto" w:fill="F7F7F7"/>
+        </w:rPr>
+      </w:pPr>
+      <w:r>
+        <w:rPr>
+          <w:rFonts w:ascii="Fira Mono" w:hAnsi="Fira Mono"/>
+          <w:b/>
+          <w:bCs/>
+          <w:color w:val="333333"/>
+          <w:shd w:val="clear" w:color="auto" w:fill="F7F7F7"/>
+        </w:rPr>
+        <w:t xml:space="preserve">Link : </w:t>
+      </w:r>
+      <w:hyperlink r:id="rId8" w:history="1">
+        <w:r>
+          <w:rPr>
+            <w:rStyle w:val="Hyperlink"/>
+            <w:rFonts w:ascii="Fira Mono" w:hAnsi="Fira Mono"/>
+            <w:b/>
+            <w:bCs/>
+            <w:shd w:val="clear" w:color="auto" w:fill="F7F7F7"/>
+          </w:rPr>
+          <w:t>https://apetools.webprofusion.com/#/</w:t>
+        </w:r>
+      </w:hyperlink>
+      <w:r>
+        <w:rPr>
+          <w:rFonts w:ascii="Fira Mono" w:hAnsi="Fira Mono"/>
+          <w:b/>
+          <w:bCs/>
+          <w:color w:val="333333"/>
+          <w:shd w:val="clear" w:color="auto" w:fill="F7F7F7"/>
+        </w:rPr>
+        <w:t xml:space="preserve"> </w:t>
+      </w:r>
+    </w:p>
+    <w:p>
+      <w:pPr>
+        <w:pStyle w:val="HTMLPreformatted"/>
+        <w:shd w:val="clear" w:color="auto" w:fill="F7F7F7"/>
+        <w:spacing w:after="360"/>
+        <w:rPr>
+          <w:rFonts w:ascii="Fira Mono" w:hAnsi="Fira Mono"/>
+          <w:b/>
+          <w:bCs/>
+          <w:color w:val="333333"/>
+          <w:shd w:val="clear" w:color="auto" w:fill="F7F7F7"/>
+        </w:rPr>
+      </w:pPr>
+      <w:r>
+        <w:rPr>
+          <w:rFonts w:ascii="Fira Mono" w:hAnsi="Fira Mono"/>
+          <w:b/>
+          <w:bCs/>
+          <w:color w:val="333333"/>
+          <w:shd w:val="clear" w:color="auto" w:fill="F7F7F7"/>
+        </w:rPr>
+        <w:t xml:space="preserve">Copy all generated Drawable </w:t>
+      </w:r>
+    </w:p>
+    <w:p>
+      <w:pPr>
+        <w:pStyle w:val="HTMLPreformatted"/>
+        <w:shd w:val="clear" w:color="auto" w:fill="F7F7F7"/>
+        <w:spacing w:after="360"/>
+        <w:rPr>
+          <w:rFonts w:ascii="Fira Mono" w:hAnsi="Fira Mono"/>
+          <w:b/>
+          <w:bCs/>
+          <w:color w:val="333333"/>
+          <w:shd w:val="clear" w:color="auto" w:fill="F7F7F7"/>
+        </w:rPr>
+      </w:pPr>
+      <w:r>
+        <w:rPr>
+          <w:rFonts w:ascii="Fira Mono" w:hAnsi="Fira Mono"/>
+          <w:b/>
+          <w:bCs/>
+          <w:color w:val="333333"/>
+          <w:shd w:val="clear" w:color="auto" w:fill="F7F7F7"/>
+        </w:rPr>
+        <w:drawing>
+          <wp:inline distT="0" distB="0" distL="0" distR="0" wp14:anchorId="59C4BF0F" wp14:editId="26A45610">
+            <wp:extent cx="5943600" cy="1017270"/>
+            <wp:effectExtent l="0" t="0" r="0" b="0"/>
+            <wp:docPr id="1387249069" name="Picture 1"/>
+            <wp:cNvGraphicFramePr>
+              <a:graphicFrameLocks xmlns:a="http://schemas.openxmlformats.org/drawingml/2006/main" noChangeAspect="1"/>
+            </wp:cNvGraphicFramePr>
+            <a:graphic xmlns:a="http://schemas.openxmlformats.org/drawingml/2006/main">
+              <a:graphicData uri="http://schemas.openxmlformats.org/drawingml/2006/picture">
+                <pic:pic xmlns:pic="http://schemas.openxmlformats.org/drawingml/2006/picture">
+                  <pic:nvPicPr>
+                    <pic:cNvPr id="1387249069" name=""/>
+                    <pic:cNvPicPr/>
+                  </pic:nvPicPr>
+                  <pic:blipFill>
+                    <a:blip r:embed="rId9"/>
+                    <a:stretch>
+                      <a:fillRect/>
+                    </a:stretch>
+                  </pic:blipFill>
+                  <pic:spPr>
+                    <a:xfrm>
+                      <a:off x="0" y="0"/>
+                      <a:ext cx="5943600" cy="1017270"/>
+                    </a:xfrm>
+                    <a:prstGeom prst="rect">
+                      <a:avLst/>
+                    </a:prstGeom>
+                  </pic:spPr>
+                </pic:pic>
+              </a:graphicData>
+            </a:graphic>
+          </wp:inline>
+        </w:drawing>
+      </w:r>
+    </w:p>
+    <w:p>
+      <w:pPr>
+        <w:pStyle w:val="HTMLPreformatted"/>
+        <w:shd w:val="clear" w:color="auto" w:fill="F7F7F7"/>
+        <w:spacing w:after="360"/>
+        <w:rPr>
+          <w:rFonts w:ascii="Fira Mono" w:hAnsi="Fira Mono"/>
+          <w:b/>
+          <w:bCs/>
+          <w:color w:val="333333"/>
+          <w:shd w:val="clear" w:color="auto" w:fill="F7F7F7"/>
+        </w:rPr>
+      </w:pPr>
+    </w:p>
+    <w:p>
+      <w:pPr>
+        <w:pStyle w:val="HTMLPreformatted"/>
+        <w:shd w:val="clear" w:color="auto" w:fill="F7F7F7"/>
+        <w:spacing w:after="360"/>
+        <w:rPr>
+          <w:rFonts w:ascii="Fira Mono" w:hAnsi="Fira Mono"/>
+          <w:b/>
+          <w:bCs/>
+          <w:color w:val="333333"/>
+          <w:shd w:val="clear" w:color="auto" w:fill="F7F7F7"/>
+        </w:rPr>
+      </w:pPr>
+    </w:p>
+    <w:p>
+      <w:pPr>
+        <w:pStyle w:val="HTMLPreformatted"/>
+        <w:shd w:val="clear" w:color="auto" w:fill="F7F7F7"/>
+        <w:spacing w:after="360"/>
+        <w:rPr>
+          <w:b/>
+          <w:bCs/>
+        </w:rPr>
+      </w:pPr>
+      <w:r>
+        <w:rPr>
+          <w:rFonts w:ascii="Fira Mono" w:hAnsi="Fira Mono"/>
+          <w:b/>
+          <w:bCs/>
+          <w:color w:val="333333"/>
+          <w:shd w:val="clear" w:color="auto" w:fill="F7F7F7"/>
+        </w:rPr>
+        <w:lastRenderedPageBreak/>
+        <w:t xml:space="preserve">And paste </w:t>
+      </w:r>
+      <w:r>
+        <w:rPr>
+          <w:rFonts w:ascii="Fira Mono" w:hAnsi="Fira Mono"/>
+          <w:b/>
+          <w:bCs/>
+          <w:color w:val="333333"/>
+          <w:shd w:val="clear" w:color="auto" w:fill="F7F7F7"/>
+        </w:rPr>
+        <w:t xml:space="preserve">into </w:t>
+      </w:r>
+      <w:r>
+        <w:rPr>
+          <w:b/>
+          <w:bCs/>
+        </w:rPr>
+        <w:t xml:space="preserve">Android -&gt; app  -&gt;  src  -&gt;  main  </w:t>
+      </w:r>
+      <w:r>
+        <w:rPr>
+          <w:b/>
+          <w:bCs/>
+        </w:rPr>
+        <w:sym w:font="Wingdings" w:char="F0E0"/>
+      </w:r>
+      <w:r>
+        <w:rPr>
+          <w:b/>
+          <w:bCs/>
+        </w:rPr>
+        <w:t xml:space="preserve"> res</w:t>
+      </w:r>
+    </w:p>
+    <w:p>
+      <w:pPr>
+        <w:pStyle w:val="HTMLPreformatted"/>
+        <w:shd w:val="clear" w:color="auto" w:fill="F7F7F7"/>
+        <w:spacing w:after="360"/>
+        <w:rPr>
+          <w:rFonts w:ascii="Fira Mono" w:hAnsi="Fira Mono"/>
+          <w:b/>
+          <w:bCs/>
+          <w:color w:val="333333"/>
+          <w:shd w:val="clear" w:color="auto" w:fill="F7F7F7"/>
+        </w:rPr>
+      </w:pPr>
+      <w:r>
+        <w:rPr>
+          <w:rFonts w:ascii="Fira Mono" w:hAnsi="Fira Mono"/>
+          <w:b/>
+          <w:bCs/>
+          <w:color w:val="333333"/>
+          <w:shd w:val="clear" w:color="auto" w:fill="F7F7F7"/>
+        </w:rPr>
+        <w:drawing>
+          <wp:inline distT="0" distB="0" distL="0" distR="0" wp14:anchorId="26AF1325" wp14:editId="6FD50029">
+            <wp:extent cx="5730949" cy="1176804"/>
+            <wp:effectExtent l="0" t="0" r="3175" b="4445"/>
+            <wp:docPr id="977734112" name="Picture 1"/>
+            <wp:cNvGraphicFramePr>
+              <a:graphicFrameLocks xmlns:a="http://schemas.openxmlformats.org/drawingml/2006/main" noChangeAspect="1"/>
+            </wp:cNvGraphicFramePr>
+            <a:graphic xmlns:a="http://schemas.openxmlformats.org/drawingml/2006/main">
+              <a:graphicData uri="http://schemas.openxmlformats.org/drawingml/2006/picture">
+                <pic:pic xmlns:pic="http://schemas.openxmlformats.org/drawingml/2006/picture">
+                  <pic:nvPicPr>
+                    <pic:cNvPr id="977734112" name=""/>
+                    <pic:cNvPicPr/>
+                  </pic:nvPicPr>
+                  <pic:blipFill>
+                    <a:blip r:embed="rId10"/>
+                    <a:stretch>
+                      <a:fillRect/>
+                    </a:stretch>
+                  </pic:blipFill>
+                  <pic:spPr>
+                    <a:xfrm>
+                      <a:off x="0" y="0"/>
+                      <a:ext cx="5740846" cy="1178836"/>
+                    </a:xfrm>
+                    <a:prstGeom prst="rect">
+                      <a:avLst/>
+                    </a:prstGeom>
+                  </pic:spPr>
+                </pic:pic>
+              </a:graphicData>
+            </a:graphic>
+          </wp:inline>
+        </w:drawing>
+      </w:r>
+    </w:p>
+    <w:p>
+      <w:pPr>
+        <w:pStyle w:val="HTMLPreformatted"/>
+        <w:shd w:val="clear" w:color="auto" w:fill="F7F7F7"/>
+        <w:spacing w:after="360"/>
+        <w:rPr>
+          <w:rFonts w:ascii="Fira Mono" w:hAnsi="Fira Mono"/>
+          <w:b/>
+          <w:bCs/>
+          <w:color w:val="333333"/>
+          <w:shd w:val="clear" w:color="auto" w:fill="F7F7F7"/>
+        </w:rPr>
+      </w:pPr>
+    </w:p>
+    <w:p>
+      <w:pPr>
+        <w:pStyle w:val="HTMLPreformatted"/>
+        <w:shd w:val="clear" w:color="auto" w:fill="F7F7F7"/>
+        <w:spacing w:after="360"/>
+        <w:rPr>
+          <w:rFonts w:ascii="Fira Mono" w:hAnsi="Fira Mono"/>
+          <w:b/>
+          <w:bCs/>
+          <w:color w:val="333333"/>
+          <w:shd w:val="clear" w:color="auto" w:fill="F7F7F7"/>
+        </w:rPr>
+      </w:pPr>
+      <w:r>
+        <w:rPr>
+          <w:rFonts w:ascii="Fira Mono" w:hAnsi="Fira Mono"/>
+          <w:b/>
+          <w:bCs/>
+          <w:color w:val="333333"/>
+          <w:shd w:val="clear" w:color="auto" w:fill="F7F7F7"/>
+        </w:rPr>
+        <w:t>Step 5</w:t>
+      </w:r>
+    </w:p>
+    <w:p>
+      <w:pPr>
+        <w:pStyle w:val="HTMLPreformatted"/>
+        <w:shd w:val="clear" w:color="auto" w:fill="F7F7F7"/>
+        <w:spacing w:after="360"/>
+        <w:rPr>
+          <w:rFonts w:ascii="Fira Mono" w:hAnsi="Fira Mono"/>
+          <w:b/>
+          <w:bCs/>
+          <w:color w:val="333333"/>
+          <w:shd w:val="clear" w:color="auto" w:fill="F7F7F7"/>
+        </w:rPr>
+      </w:pPr>
+      <w:r>
+        <w:rPr>
+          <w:rFonts w:ascii="Fira Mono" w:hAnsi="Fira Mono"/>
+          <w:b/>
+          <w:bCs/>
+          <w:color w:val="333333"/>
+          <w:shd w:val="clear" w:color="auto" w:fill="F7F7F7"/>
+        </w:rPr>
+        <w:t>Open app.js</w:t>
+      </w:r>
+    </w:p>
+    <w:p>
+      <w:pPr>
+        <w:pStyle w:val="HTMLPreformatted"/>
+        <w:shd w:val="clear" w:color="auto" w:fill="F7F7F7"/>
+        <w:spacing w:after="360"/>
+        <w:rPr>
+          <w:rFonts w:ascii="Fira Mono" w:hAnsi="Fira Mono"/>
+          <w:b/>
+          <w:bCs/>
+          <w:color w:val="333333"/>
+          <w:shd w:val="clear" w:color="auto" w:fill="F7F7F7"/>
+        </w:rPr>
+      </w:pPr>
+      <w:r>
+        <w:rPr>
+          <w:rFonts w:ascii="Fira Mono" w:hAnsi="Fira Mono"/>
+          <w:b/>
+          <w:bCs/>
+          <w:color w:val="333333"/>
+          <w:shd w:val="clear" w:color="auto" w:fill="F7F7F7"/>
+        </w:rPr>
+        <w:t xml:space="preserve">Import </w:t>
+      </w:r>
+    </w:p>
+    <w:p>
+      <w:pPr>
+        <w:shd w:val="clear" w:color="auto" w:fill="1F1F1F"/>
+        <w:spacing w:after="0" w:line="285" w:lineRule="atLeast"/>
+        <w:rPr>
+          <w:rFonts w:ascii="Consolas" w:eastAsia="Times New Roman" w:hAnsi="Consolas" w:cs="Times New Roman"/>
+          <w:color w:val="CCCCCC"/>
+          <w:kern w:val="0"/>
+          <w:sz w:val="21"/>
+          <w:szCs w:val="21"/>
+          <w14:ligatures w14:val="none"/>
+        </w:rPr>
+      </w:pPr>
+      <w:r>
+        <w:rPr>
+          <w:rFonts w:ascii="Consolas" w:eastAsia="Times New Roman" w:hAnsi="Consolas" w:cs="Times New Roman"/>
+          <w:color w:val="C586C0"/>
+          <w:kern w:val="0"/>
+          <w:sz w:val="21"/>
+          <w:szCs w:val="21"/>
+          <w14:ligatures w14:val="none"/>
+        </w:rPr>
+        <w:t>import</w:t>
+      </w:r>
+      <w:r>
+        <w:rPr>
+          <w:rFonts w:ascii="Consolas" w:eastAsia="Times New Roman" w:hAnsi="Consolas" w:cs="Times New Roman"/>
+          <w:color w:val="CCCCCC"/>
+          <w:kern w:val="0"/>
+          <w:sz w:val="21"/>
+          <w:szCs w:val="21"/>
+          <w14:ligatures w14:val="none"/>
+        </w:rPr>
+        <w:t xml:space="preserve"> </w:t>
+      </w:r>
+      <w:r>
+        <w:rPr>
+          <w:rFonts w:ascii="Consolas" w:eastAsia="Times New Roman" w:hAnsi="Consolas" w:cs="Times New Roman"/>
+          <w:color w:val="9CDCFE"/>
+          <w:kern w:val="0"/>
+          <w:sz w:val="21"/>
+          <w:szCs w:val="21"/>
+          <w14:ligatures w14:val="none"/>
+        </w:rPr>
+        <w:t>SplashScreen</w:t>
+      </w:r>
+      <w:r>
+        <w:rPr>
+          <w:rFonts w:ascii="Consolas" w:eastAsia="Times New Roman" w:hAnsi="Consolas" w:cs="Times New Roman"/>
+          <w:color w:val="CCCCCC"/>
+          <w:kern w:val="0"/>
+          <w:sz w:val="21"/>
+          <w:szCs w:val="21"/>
+          <w14:ligatures w14:val="none"/>
+        </w:rPr>
+        <w:t xml:space="preserve"> </w:t>
+      </w:r>
+      <w:r>
+        <w:rPr>
+          <w:rFonts w:ascii="Consolas" w:eastAsia="Times New Roman" w:hAnsi="Consolas" w:cs="Times New Roman"/>
+          <w:color w:val="C586C0"/>
+          <w:kern w:val="0"/>
+          <w:sz w:val="21"/>
+          <w:szCs w:val="21"/>
+          <w14:ligatures w14:val="none"/>
+        </w:rPr>
+        <w:t>from</w:t>
+      </w:r>
+      <w:r>
+        <w:rPr>
+          <w:rFonts w:ascii="Consolas" w:eastAsia="Times New Roman" w:hAnsi="Consolas" w:cs="Times New Roman"/>
+          <w:color w:val="CCCCCC"/>
+          <w:kern w:val="0"/>
+          <w:sz w:val="21"/>
+          <w:szCs w:val="21"/>
+          <w14:ligatures w14:val="none"/>
+        </w:rPr>
+        <w:t xml:space="preserve"> </w:t>
+      </w:r>
+      <w:r>
+        <w:rPr>
+          <w:rFonts w:ascii="Consolas" w:eastAsia="Times New Roman" w:hAnsi="Consolas" w:cs="Times New Roman"/>
+          <w:color w:val="CE9178"/>
+          <w:kern w:val="0"/>
+          <w:sz w:val="21"/>
+          <w:szCs w:val="21"/>
+          <w14:ligatures w14:val="none"/>
+        </w:rPr>
+        <w:t>'react-native-splash-screen'</w:t>
+      </w:r>
+    </w:p>
+    <w:p>
+      <w:pPr>
+        <w:pStyle w:val="HTMLPreformatted"/>
+        <w:shd w:val="clear" w:color="auto" w:fill="F7F7F7"/>
+        <w:spacing w:after="360"/>
+        <w:rPr>
+          <w:rFonts w:ascii="Fira Mono" w:hAnsi="Fira Mono"/>
+          <w:b/>
+          <w:bCs/>
+          <w:color w:val="333333"/>
+          <w:shd w:val="clear" w:color="auto" w:fill="F7F7F7"/>
+        </w:rPr>
+      </w:pPr>
+      <w:r>
+        <w:rPr>
+          <w:rFonts w:ascii="Fira Mono" w:hAnsi="Fira Mono"/>
+          <w:b/>
+          <w:bCs/>
+          <w:color w:val="333333"/>
+          <w:shd w:val="clear" w:color="auto" w:fill="F7F7F7"/>
+        </w:rPr>
+        <w:t xml:space="preserve">and use useEffect Hook </w:t>
+      </w:r>
+    </w:p>
+    <w:p>
+      <w:pPr>
+        <w:shd w:val="clear" w:color="auto" w:fill="1F1F1F"/>
+        <w:spacing w:after="0" w:line="285" w:lineRule="atLeast"/>
+        <w:rPr>
+          <w:rFonts w:ascii="Consolas" w:eastAsia="Times New Roman" w:hAnsi="Consolas" w:cs="Times New Roman"/>
+          <w:color w:val="CCCCCC"/>
+          <w:kern w:val="0"/>
+          <w:sz w:val="21"/>
+          <w:szCs w:val="21"/>
+          <w14:ligatures w14:val="none"/>
+        </w:rPr>
+      </w:pPr>
+      <w:r>
+        <w:rPr>
+          <w:rFonts w:ascii="Consolas" w:eastAsia="Times New Roman" w:hAnsi="Consolas" w:cs="Times New Roman"/>
+          <w:color w:val="C586C0"/>
+          <w:kern w:val="0"/>
+          <w:sz w:val="21"/>
+          <w:szCs w:val="21"/>
+          <w14:ligatures w14:val="none"/>
+        </w:rPr>
+        <w:t>import</w:t>
+      </w:r>
+      <w:r>
+        <w:rPr>
+          <w:rFonts w:ascii="Consolas" w:eastAsia="Times New Roman" w:hAnsi="Consolas" w:cs="Times New Roman"/>
+          <w:color w:val="CCCCCC"/>
+          <w:kern w:val="0"/>
+          <w:sz w:val="21"/>
+          <w:szCs w:val="21"/>
+          <w14:ligatures w14:val="none"/>
+        </w:rPr>
+        <w:t xml:space="preserve"> { </w:t>
+      </w:r>
+      <w:r>
+        <w:rPr>
+          <w:rFonts w:ascii="Consolas" w:eastAsia="Times New Roman" w:hAnsi="Consolas" w:cs="Times New Roman"/>
+          <w:color w:val="9CDCFE"/>
+          <w:kern w:val="0"/>
+          <w:sz w:val="21"/>
+          <w:szCs w:val="21"/>
+          <w14:ligatures w14:val="none"/>
+        </w:rPr>
+        <w:t>StyleSheet</w:t>
+      </w:r>
+      <w:r>
+        <w:rPr>
+          <w:rFonts w:ascii="Consolas" w:eastAsia="Times New Roman" w:hAnsi="Consolas" w:cs="Times New Roman"/>
+          <w:color w:val="CCCCCC"/>
+          <w:kern w:val="0"/>
+          <w:sz w:val="21"/>
+          <w:szCs w:val="21"/>
+          <w14:ligatures w14:val="none"/>
+        </w:rPr>
+        <w:t xml:space="preserve">, </w:t>
+      </w:r>
+      <w:r>
+        <w:rPr>
+          <w:rFonts w:ascii="Consolas" w:eastAsia="Times New Roman" w:hAnsi="Consolas" w:cs="Times New Roman"/>
+          <w:color w:val="9CDCFE"/>
+          <w:kern w:val="0"/>
+          <w:sz w:val="21"/>
+          <w:szCs w:val="21"/>
+          <w14:ligatures w14:val="none"/>
+        </w:rPr>
+        <w:t>Text</w:t>
+      </w:r>
+      <w:r>
+        <w:rPr>
+          <w:rFonts w:ascii="Consolas" w:eastAsia="Times New Roman" w:hAnsi="Consolas" w:cs="Times New Roman"/>
+          <w:color w:val="CCCCCC"/>
+          <w:kern w:val="0"/>
+          <w:sz w:val="21"/>
+          <w:szCs w:val="21"/>
+          <w14:ligatures w14:val="none"/>
+        </w:rPr>
+        <w:t xml:space="preserve">, </w:t>
+      </w:r>
+      <w:r>
+        <w:rPr>
+          <w:rFonts w:ascii="Consolas" w:eastAsia="Times New Roman" w:hAnsi="Consolas" w:cs="Times New Roman"/>
+          <w:color w:val="9CDCFE"/>
+          <w:kern w:val="0"/>
+          <w:sz w:val="21"/>
+          <w:szCs w:val="21"/>
+          <w14:ligatures w14:val="none"/>
+        </w:rPr>
+        <w:t>View</w:t>
+      </w:r>
+      <w:r>
+        <w:rPr>
+          <w:rFonts w:ascii="Consolas" w:eastAsia="Times New Roman" w:hAnsi="Consolas" w:cs="Times New Roman"/>
+          <w:color w:val="CCCCCC"/>
+          <w:kern w:val="0"/>
+          <w:sz w:val="21"/>
+          <w:szCs w:val="21"/>
+          <w14:ligatures w14:val="none"/>
+        </w:rPr>
+        <w:t xml:space="preserve"> } </w:t>
+      </w:r>
+      <w:r>
+        <w:rPr>
+          <w:rFonts w:ascii="Consolas" w:eastAsia="Times New Roman" w:hAnsi="Consolas" w:cs="Times New Roman"/>
+          <w:color w:val="C586C0"/>
+          <w:kern w:val="0"/>
+          <w:sz w:val="21"/>
+          <w:szCs w:val="21"/>
+          <w14:ligatures w14:val="none"/>
+        </w:rPr>
+        <w:t>from</w:t>
+      </w:r>
+      <w:r>
+        <w:rPr>
+          <w:rFonts w:ascii="Consolas" w:eastAsia="Times New Roman" w:hAnsi="Consolas" w:cs="Times New Roman"/>
+          <w:color w:val="CCCCCC"/>
+          <w:kern w:val="0"/>
+          <w:sz w:val="21"/>
+          <w:szCs w:val="21"/>
+          <w14:ligatures w14:val="none"/>
+        </w:rPr>
+        <w:t xml:space="preserve"> </w:t>
+      </w:r>
+      <w:r>
+        <w:rPr>
+          <w:rFonts w:ascii="Consolas" w:eastAsia="Times New Roman" w:hAnsi="Consolas" w:cs="Times New Roman"/>
+          <w:color w:val="CE9178"/>
+          <w:kern w:val="0"/>
+          <w:sz w:val="21"/>
+          <w:szCs w:val="21"/>
+          <w14:ligatures w14:val="none"/>
+        </w:rPr>
+        <w:t>'react-native'</w:t>
+      </w:r>
+    </w:p>
+    <w:p>
+      <w:pPr>
+        <w:shd w:val="clear" w:color="auto" w:fill="1F1F1F"/>
+        <w:spacing w:after="0" w:line="285" w:lineRule="atLeast"/>
+        <w:rPr>
+          <w:rFonts w:ascii="Consolas" w:eastAsia="Times New Roman" w:hAnsi="Consolas" w:cs="Times New Roman"/>
+          <w:color w:val="CCCCCC"/>
+          <w:kern w:val="0"/>
+          <w:sz w:val="21"/>
+          <w:szCs w:val="21"/>
+          <w14:ligatures w14:val="none"/>
+        </w:rPr>
+      </w:pPr>
+      <w:r>
+        <w:rPr>
+          <w:rFonts w:ascii="Consolas" w:eastAsia="Times New Roman" w:hAnsi="Consolas" w:cs="Times New Roman"/>
+          <w:color w:val="C586C0"/>
+          <w:kern w:val="0"/>
+          <w:sz w:val="21"/>
+          <w:szCs w:val="21"/>
+          <w14:ligatures w14:val="none"/>
+        </w:rPr>
+        <w:t>import</w:t>
+      </w:r>
+      <w:r>
+        <w:rPr>
+          <w:rFonts w:ascii="Consolas" w:eastAsia="Times New Roman" w:hAnsi="Consolas" w:cs="Times New Roman"/>
+          <w:color w:val="CCCCCC"/>
+          <w:kern w:val="0"/>
+          <w:sz w:val="21"/>
+          <w:szCs w:val="21"/>
+          <w14:ligatures w14:val="none"/>
+        </w:rPr>
+        <w:t xml:space="preserve"> </w:t>
+      </w:r>
+      <w:r>
+        <w:rPr>
+          <w:rFonts w:ascii="Consolas" w:eastAsia="Times New Roman" w:hAnsi="Consolas" w:cs="Times New Roman"/>
+          <w:color w:val="9CDCFE"/>
+          <w:kern w:val="0"/>
+          <w:sz w:val="21"/>
+          <w:szCs w:val="21"/>
+          <w14:ligatures w14:val="none"/>
+        </w:rPr>
+        <w:t>React</w:t>
+      </w:r>
+      <w:r>
+        <w:rPr>
+          <w:rFonts w:ascii="Consolas" w:eastAsia="Times New Roman" w:hAnsi="Consolas" w:cs="Times New Roman"/>
+          <w:color w:val="CCCCCC"/>
+          <w:kern w:val="0"/>
+          <w:sz w:val="21"/>
+          <w:szCs w:val="21"/>
+          <w14:ligatures w14:val="none"/>
+        </w:rPr>
+        <w:t xml:space="preserve">, { </w:t>
+      </w:r>
+      <w:r>
+        <w:rPr>
+          <w:rFonts w:ascii="Consolas" w:eastAsia="Times New Roman" w:hAnsi="Consolas" w:cs="Times New Roman"/>
+          <w:color w:val="9CDCFE"/>
+          <w:kern w:val="0"/>
+          <w:sz w:val="21"/>
+          <w:szCs w:val="21"/>
+          <w14:ligatures w14:val="none"/>
+        </w:rPr>
+        <w:t>useEffect</w:t>
+      </w:r>
+      <w:r>
+        <w:rPr>
+          <w:rFonts w:ascii="Consolas" w:eastAsia="Times New Roman" w:hAnsi="Consolas" w:cs="Times New Roman"/>
+          <w:color w:val="CCCCCC"/>
+          <w:kern w:val="0"/>
+          <w:sz w:val="21"/>
+          <w:szCs w:val="21"/>
+          <w14:ligatures w14:val="none"/>
+        </w:rPr>
+        <w:t xml:space="preserve"> } </w:t>
+      </w:r>
+      <w:r>
+        <w:rPr>
+          <w:rFonts w:ascii="Consolas" w:eastAsia="Times New Roman" w:hAnsi="Consolas" w:cs="Times New Roman"/>
+          <w:color w:val="C586C0"/>
+          <w:kern w:val="0"/>
+          <w:sz w:val="21"/>
+          <w:szCs w:val="21"/>
+          <w14:ligatures w14:val="none"/>
+        </w:rPr>
+        <w:t>from</w:t>
+      </w:r>
+      <w:r>
+        <w:rPr>
+          <w:rFonts w:ascii="Consolas" w:eastAsia="Times New Roman" w:hAnsi="Consolas" w:cs="Times New Roman"/>
+          <w:color w:val="CCCCCC"/>
+          <w:kern w:val="0"/>
+          <w:sz w:val="21"/>
+          <w:szCs w:val="21"/>
+          <w14:ligatures w14:val="none"/>
+        </w:rPr>
+        <w:t xml:space="preserve"> </w:t>
+      </w:r>
+      <w:r>
+        <w:rPr>
+          <w:rFonts w:ascii="Consolas" w:eastAsia="Times New Roman" w:hAnsi="Consolas" w:cs="Times New Roman"/>
+          <w:color w:val="CE9178"/>
+          <w:kern w:val="0"/>
+          <w:sz w:val="21"/>
+          <w:szCs w:val="21"/>
+          <w14:ligatures w14:val="none"/>
+        </w:rPr>
+        <w:t>'react'</w:t>
+      </w:r>
+    </w:p>
+    <w:p>
+      <w:pPr>
+        <w:shd w:val="clear" w:color="auto" w:fill="1F1F1F"/>
+        <w:spacing w:after="0" w:line="285" w:lineRule="atLeast"/>
+        <w:rPr>
+          <w:rFonts w:ascii="Consolas" w:eastAsia="Times New Roman" w:hAnsi="Consolas" w:cs="Times New Roman"/>
+          <w:color w:val="CCCCCC"/>
+          <w:kern w:val="0"/>
+          <w:sz w:val="21"/>
+          <w:szCs w:val="21"/>
+          <w14:ligatures w14:val="none"/>
+        </w:rPr>
+      </w:pPr>
+      <w:r>
+        <w:rPr>
+          <w:rFonts w:ascii="Consolas" w:eastAsia="Times New Roman" w:hAnsi="Consolas" w:cs="Times New Roman"/>
+          <w:color w:val="C586C0"/>
+          <w:kern w:val="0"/>
+          <w:sz w:val="21"/>
+          <w:szCs w:val="21"/>
+          <w14:ligatures w14:val="none"/>
+        </w:rPr>
+        <w:t>import</w:t>
+      </w:r>
+      <w:r>
+        <w:rPr>
+          <w:rFonts w:ascii="Consolas" w:eastAsia="Times New Roman" w:hAnsi="Consolas" w:cs="Times New Roman"/>
+          <w:color w:val="CCCCCC"/>
+          <w:kern w:val="0"/>
+          <w:sz w:val="21"/>
+          <w:szCs w:val="21"/>
+          <w14:ligatures w14:val="none"/>
+        </w:rPr>
+        <w:t xml:space="preserve"> </w:t>
+      </w:r>
+      <w:r>
+        <w:rPr>
+          <w:rFonts w:ascii="Consolas" w:eastAsia="Times New Roman" w:hAnsi="Consolas" w:cs="Times New Roman"/>
+          <w:color w:val="9CDCFE"/>
+          <w:kern w:val="0"/>
+          <w:sz w:val="21"/>
+          <w:szCs w:val="21"/>
+          <w14:ligatures w14:val="none"/>
+        </w:rPr>
+        <w:t>SplashScreen</w:t>
+      </w:r>
+      <w:r>
+        <w:rPr>
+          <w:rFonts w:ascii="Consolas" w:eastAsia="Times New Roman" w:hAnsi="Consolas" w:cs="Times New Roman"/>
+          <w:color w:val="CCCCCC"/>
+          <w:kern w:val="0"/>
+          <w:sz w:val="21"/>
+          <w:szCs w:val="21"/>
+          <w14:ligatures w14:val="none"/>
+        </w:rPr>
+        <w:t xml:space="preserve"> </w:t>
+      </w:r>
+      <w:r>
+        <w:rPr>
+          <w:rFonts w:ascii="Consolas" w:eastAsia="Times New Roman" w:hAnsi="Consolas" w:cs="Times New Roman"/>
+          <w:color w:val="C586C0"/>
+          <w:kern w:val="0"/>
+          <w:sz w:val="21"/>
+          <w:szCs w:val="21"/>
+          <w14:ligatures w14:val="none"/>
+        </w:rPr>
+        <w:t>from</w:t>
+      </w:r>
+      <w:r>
+        <w:rPr>
+          <w:rFonts w:ascii="Consolas" w:eastAsia="Times New Roman" w:hAnsi="Consolas" w:cs="Times New Roman"/>
+          <w:color w:val="CCCCCC"/>
+          <w:kern w:val="0"/>
+          <w:sz w:val="21"/>
+          <w:szCs w:val="21"/>
+          <w14:ligatures w14:val="none"/>
+        </w:rPr>
+        <w:t xml:space="preserve"> </w:t>
+      </w:r>
+      <w:r>
+        <w:rPr>
+          <w:rFonts w:ascii="Consolas" w:eastAsia="Times New Roman" w:hAnsi="Consolas" w:cs="Times New Roman"/>
+          <w:color w:val="CE9178"/>
+          <w:kern w:val="0"/>
+          <w:sz w:val="21"/>
+          <w:szCs w:val="21"/>
+          <w14:ligatures w14:val="none"/>
+        </w:rPr>
+        <w:t>'react-native-splash-screen'</w:t>
+      </w:r>
+    </w:p>
+    <w:p>
+      <w:pPr>
+        <w:shd w:val="clear" w:color="auto" w:fill="1F1F1F"/>
+        <w:spacing w:after="0" w:line="285" w:lineRule="atLeast"/>
+        <w:rPr>
+          <w:rFonts w:ascii="Consolas" w:eastAsia="Times New Roman" w:hAnsi="Consolas" w:cs="Times New Roman"/>
+          <w:color w:val="CCCCCC"/>
+          <w:kern w:val="0"/>
+          <w:sz w:val="21"/>
+          <w:szCs w:val="21"/>
+          <w14:ligatures w14:val="none"/>
+        </w:rPr>
+      </w:pPr>
+    </w:p>
+    <w:p>
+      <w:pPr>
+        <w:shd w:val="clear" w:color="auto" w:fill="1F1F1F"/>
+        <w:spacing w:after="0" w:line="285" w:lineRule="atLeast"/>
+        <w:rPr>
+          <w:rFonts w:ascii="Consolas" w:eastAsia="Times New Roman" w:hAnsi="Consolas" w:cs="Times New Roman"/>
+          <w:color w:val="CCCCCC"/>
+          <w:kern w:val="0"/>
+          <w:sz w:val="21"/>
+          <w:szCs w:val="21"/>
+          <w14:ligatures w14:val="none"/>
+        </w:rPr>
+      </w:pPr>
+      <w:r>
+        <w:rPr>
+          <w:rFonts w:ascii="Consolas" w:eastAsia="Times New Roman" w:hAnsi="Consolas" w:cs="Times New Roman"/>
+          <w:color w:val="569CD6"/>
+          <w:kern w:val="0"/>
+          <w:sz w:val="21"/>
+          <w:szCs w:val="21"/>
+          <w14:ligatures w14:val="none"/>
+        </w:rPr>
+        <w:t>const</w:t>
+      </w:r>
+      <w:r>
+        <w:rPr>
+          <w:rFonts w:ascii="Consolas" w:eastAsia="Times New Roman" w:hAnsi="Consolas" w:cs="Times New Roman"/>
+          <w:color w:val="CCCCCC"/>
+          <w:kern w:val="0"/>
+          <w:sz w:val="21"/>
+          <w:szCs w:val="21"/>
+          <w14:ligatures w14:val="none"/>
+        </w:rPr>
+        <w:t xml:space="preserve"> </w:t>
+      </w:r>
+      <w:r>
+        <w:rPr>
+          <w:rFonts w:ascii="Consolas" w:eastAsia="Times New Roman" w:hAnsi="Consolas" w:cs="Times New Roman"/>
+          <w:color w:val="DCDCAA"/>
+          <w:kern w:val="0"/>
+          <w:sz w:val="21"/>
+          <w:szCs w:val="21"/>
+          <w14:ligatures w14:val="none"/>
+        </w:rPr>
+        <w:t>App</w:t>
+      </w:r>
+      <w:r>
+        <w:rPr>
+          <w:rFonts w:ascii="Consolas" w:eastAsia="Times New Roman" w:hAnsi="Consolas" w:cs="Times New Roman"/>
+          <w:color w:val="CCCCCC"/>
+          <w:kern w:val="0"/>
+          <w:sz w:val="21"/>
+          <w:szCs w:val="21"/>
+          <w14:ligatures w14:val="none"/>
+        </w:rPr>
+        <w:t xml:space="preserve"> </w:t>
+      </w:r>
+      <w:r>
+        <w:rPr>
+          <w:rFonts w:ascii="Consolas" w:eastAsia="Times New Roman" w:hAnsi="Consolas" w:cs="Times New Roman"/>
+          <w:color w:val="D4D4D4"/>
+          <w:kern w:val="0"/>
+          <w:sz w:val="21"/>
+          <w:szCs w:val="21"/>
+          <w14:ligatures w14:val="none"/>
+        </w:rPr>
+        <w:t>=</w:t>
+      </w:r>
+      <w:r>
+        <w:rPr>
+          <w:rFonts w:ascii="Consolas" w:eastAsia="Times New Roman" w:hAnsi="Consolas" w:cs="Times New Roman"/>
+          <w:color w:val="CCCCCC"/>
+          <w:kern w:val="0"/>
+          <w:sz w:val="21"/>
+          <w:szCs w:val="21"/>
+          <w14:ligatures w14:val="none"/>
+        </w:rPr>
+        <w:t xml:space="preserve"> () </w:t>
+      </w:r>
+      <w:r>
+        <w:rPr>
+          <w:rFonts w:ascii="Consolas" w:eastAsia="Times New Roman" w:hAnsi="Consolas" w:cs="Times New Roman"/>
+          <w:color w:val="569CD6"/>
+          <w:kern w:val="0"/>
+          <w:sz w:val="21"/>
+          <w:szCs w:val="21"/>
+          <w14:ligatures w14:val="none"/>
+        </w:rPr>
+        <w:t>=&gt;</w:t>
+      </w:r>
+      <w:r>
+        <w:rPr>
+          <w:rFonts w:ascii="Consolas" w:eastAsia="Times New Roman" w:hAnsi="Consolas" w:cs="Times New Roman"/>
+          <w:color w:val="CCCCCC"/>
+          <w:kern w:val="0"/>
+          <w:sz w:val="21"/>
+          <w:szCs w:val="21"/>
+          <w14:ligatures w14:val="none"/>
+        </w:rPr>
+        <w:t xml:space="preserve"> {</w:t>
+      </w:r>
+    </w:p>
+    <w:p>
+      <w:pPr>
+        <w:shd w:val="clear" w:color="auto" w:fill="1F1F1F"/>
+        <w:spacing w:after="0" w:line="285" w:lineRule="atLeast"/>
+        <w:rPr>
+          <w:rFonts w:ascii="Consolas" w:eastAsia="Times New Roman" w:hAnsi="Consolas" w:cs="Times New Roman"/>
+          <w:color w:val="CCCCCC"/>
+          <w:kern w:val="0"/>
+          <w:sz w:val="21"/>
+          <w:szCs w:val="21"/>
+          <w14:ligatures w14:val="none"/>
+        </w:rPr>
+      </w:pPr>
+    </w:p>
+    <w:p>
+      <w:pPr>
+        <w:shd w:val="clear" w:color="auto" w:fill="1F1F1F"/>
+        <w:spacing w:after="0" w:line="285" w:lineRule="atLeast"/>
+        <w:rPr>
+          <w:rFonts w:ascii="Consolas" w:eastAsia="Times New Roman" w:hAnsi="Consolas" w:cs="Times New Roman"/>
+          <w:color w:val="CCCCCC"/>
+          <w:kern w:val="0"/>
+          <w:sz w:val="21"/>
+          <w:szCs w:val="21"/>
+          <w14:ligatures w14:val="none"/>
+        </w:rPr>
+      </w:pPr>
+      <w:r>
+        <w:rPr>
+          <w:rFonts w:ascii="Consolas" w:eastAsia="Times New Roman" w:hAnsi="Consolas" w:cs="Times New Roman"/>
+          <w:color w:val="CCCCCC"/>
+          <w:kern w:val="0"/>
+          <w:sz w:val="21"/>
+          <w:szCs w:val="21"/>
+          <w14:ligatures w14:val="none"/>
+        </w:rPr>
+        <w:t xml:space="preserve">  </w:t>
+      </w:r>
+      <w:r>
+        <w:rPr>
+          <w:rFonts w:ascii="Consolas" w:eastAsia="Times New Roman" w:hAnsi="Consolas" w:cs="Times New Roman"/>
+          <w:color w:val="DCDCAA"/>
+          <w:kern w:val="0"/>
+          <w:sz w:val="21"/>
+          <w:szCs w:val="21"/>
+          <w14:ligatures w14:val="none"/>
+        </w:rPr>
+        <w:t>useEffect</w:t>
+      </w:r>
+      <w:r>
+        <w:rPr>
+          <w:rFonts w:ascii="Consolas" w:eastAsia="Times New Roman" w:hAnsi="Consolas" w:cs="Times New Roman"/>
+          <w:color w:val="CCCCCC"/>
+          <w:kern w:val="0"/>
+          <w:sz w:val="21"/>
+          <w:szCs w:val="21"/>
+          <w14:ligatures w14:val="none"/>
+        </w:rPr>
+        <w:t xml:space="preserve">(() </w:t>
+      </w:r>
+      <w:r>
+        <w:rPr>
+          <w:rFonts w:ascii="Consolas" w:eastAsia="Times New Roman" w:hAnsi="Consolas" w:cs="Times New Roman"/>
+          <w:color w:val="569CD6"/>
+          <w:kern w:val="0"/>
+          <w:sz w:val="21"/>
+          <w:szCs w:val="21"/>
+          <w14:ligatures w14:val="none"/>
+        </w:rPr>
+        <w:t>=&gt;</w:t>
+      </w:r>
+      <w:r>
+        <w:rPr>
+          <w:rFonts w:ascii="Consolas" w:eastAsia="Times New Roman" w:hAnsi="Consolas" w:cs="Times New Roman"/>
+          <w:color w:val="CCCCCC"/>
+          <w:kern w:val="0"/>
+          <w:sz w:val="21"/>
+          <w:szCs w:val="21"/>
+          <w14:ligatures w14:val="none"/>
+        </w:rPr>
+        <w:t xml:space="preserve"> {</w:t>
+      </w:r>
+    </w:p>
+    <w:p>
+      <w:pPr>
+        <w:shd w:val="clear" w:color="auto" w:fill="1F1F1F"/>
+        <w:spacing w:after="0" w:line="285" w:lineRule="atLeast"/>
+        <w:ind w:firstLine="720"/>
+        <w:rPr>
+          <w:rFonts w:ascii="Consolas" w:eastAsia="Times New Roman" w:hAnsi="Consolas" w:cs="Times New Roman"/>
+          <w:color w:val="CCCCCC"/>
+          <w:kern w:val="0"/>
+          <w:sz w:val="21"/>
+          <w:szCs w:val="21"/>
+          <w14:ligatures w14:val="none"/>
+        </w:rPr>
+      </w:pPr>
+      <w:r>
+        <w:rPr>
+          <w:rFonts w:ascii="Consolas" w:eastAsia="Times New Roman" w:hAnsi="Consolas" w:cs="Times New Roman"/>
+          <w:color w:val="6A9955"/>
+          <w:kern w:val="0"/>
+          <w:sz w:val="21"/>
+          <w:szCs w:val="21"/>
+          <w14:ligatures w14:val="none"/>
+        </w:rPr>
+        <w:t>// do stuff while splash screen is shown</w:t>
+      </w:r>
+    </w:p>
+    <w:p>
+      <w:pPr>
+        <w:shd w:val="clear" w:color="auto" w:fill="1F1F1F"/>
+        <w:spacing w:after="0" w:line="285" w:lineRule="atLeast"/>
+        <w:rPr>
+          <w:rFonts w:ascii="Consolas" w:eastAsia="Times New Roman" w:hAnsi="Consolas" w:cs="Times New Roman"/>
+          <w:color w:val="CCCCCC"/>
+          <w:kern w:val="0"/>
+          <w:sz w:val="21"/>
+          <w:szCs w:val="21"/>
+          <w14:ligatures w14:val="none"/>
+        </w:rPr>
+      </w:pPr>
+      <w:r>
+        <w:rPr>
+          <w:rFonts w:ascii="Consolas" w:eastAsia="Times New Roman" w:hAnsi="Consolas" w:cs="Times New Roman"/>
+          <w:color w:val="CCCCCC"/>
+          <w:kern w:val="0"/>
+          <w:sz w:val="21"/>
+          <w:szCs w:val="21"/>
+          <w14:ligatures w14:val="none"/>
+        </w:rPr>
+        <w:t xml:space="preserve">    </w:t>
+      </w:r>
+      <w:r>
+        <w:rPr>
+          <w:rFonts w:ascii="Consolas" w:eastAsia="Times New Roman" w:hAnsi="Consolas" w:cs="Times New Roman"/>
+          <w:color w:val="6A9955"/>
+          <w:kern w:val="0"/>
+          <w:sz w:val="21"/>
+          <w:szCs w:val="21"/>
+          <w14:ligatures w14:val="none"/>
+        </w:rPr>
+        <w:t>// After having done stuff (such as async tasks) hide the splash screen</w:t>
+      </w:r>
+    </w:p>
+    <w:p>
+      <w:pPr>
+        <w:shd w:val="clear" w:color="auto" w:fill="1F1F1F"/>
+        <w:spacing w:after="0" w:line="285" w:lineRule="atLeast"/>
+        <w:rPr>
+          <w:rFonts w:ascii="Consolas" w:eastAsia="Times New Roman" w:hAnsi="Consolas" w:cs="Times New Roman"/>
+          <w:color w:val="CCCCCC"/>
+          <w:kern w:val="0"/>
+          <w:sz w:val="21"/>
+          <w:szCs w:val="21"/>
+          <w14:ligatures w14:val="none"/>
+        </w:rPr>
+      </w:pPr>
+      <w:r>
+        <w:rPr>
+          <w:rFonts w:ascii="Consolas" w:eastAsia="Times New Roman" w:hAnsi="Consolas" w:cs="Times New Roman"/>
+          <w:color w:val="CCCCCC"/>
+          <w:kern w:val="0"/>
+          <w:sz w:val="21"/>
+          <w:szCs w:val="21"/>
+          <w14:ligatures w14:val="none"/>
+        </w:rPr>
+        <w:t xml:space="preserve">    </w:t>
+      </w:r>
+      <w:r>
+        <w:rPr>
+          <w:rFonts w:ascii="Consolas" w:eastAsia="Times New Roman" w:hAnsi="Consolas" w:cs="Times New Roman"/>
+          <w:color w:val="4EC9B0"/>
+          <w:kern w:val="0"/>
+          <w:sz w:val="21"/>
+          <w:szCs w:val="21"/>
+          <w14:ligatures w14:val="none"/>
+        </w:rPr>
+        <w:t>SplashScreen</w:t>
+      </w:r>
+      <w:r>
+        <w:rPr>
+          <w:rFonts w:ascii="Consolas" w:eastAsia="Times New Roman" w:hAnsi="Consolas" w:cs="Times New Roman"/>
+          <w:color w:val="CCCCCC"/>
+          <w:kern w:val="0"/>
+          <w:sz w:val="21"/>
+          <w:szCs w:val="21"/>
+          <w14:ligatures w14:val="none"/>
+        </w:rPr>
+        <w:t>.</w:t>
+      </w:r>
+      <w:r>
+        <w:rPr>
+          <w:rFonts w:ascii="Consolas" w:eastAsia="Times New Roman" w:hAnsi="Consolas" w:cs="Times New Roman"/>
+          <w:color w:val="DCDCAA"/>
+          <w:kern w:val="0"/>
+          <w:sz w:val="21"/>
+          <w:szCs w:val="21"/>
+          <w14:ligatures w14:val="none"/>
+        </w:rPr>
+        <w:t>hide</w:t>
+      </w:r>
+      <w:r>
+        <w:rPr>
+          <w:rFonts w:ascii="Consolas" w:eastAsia="Times New Roman" w:hAnsi="Consolas" w:cs="Times New Roman"/>
+          <w:color w:val="CCCCCC"/>
+          <w:kern w:val="0"/>
+          <w:sz w:val="21"/>
+          <w:szCs w:val="21"/>
+          <w14:ligatures w14:val="none"/>
+        </w:rPr>
+        <w:t>();</w:t>
+      </w:r>
+    </w:p>
+    <w:p>
+      <w:pPr>
+        <w:shd w:val="clear" w:color="auto" w:fill="1F1F1F"/>
+        <w:spacing w:after="0" w:line="285" w:lineRule="atLeast"/>
+        <w:rPr>
+          <w:rFonts w:ascii="Consolas" w:eastAsia="Times New Roman" w:hAnsi="Consolas" w:cs="Times New Roman"/>
+          <w:color w:val="CCCCCC"/>
+          <w:kern w:val="0"/>
+          <w:sz w:val="21"/>
+          <w:szCs w:val="21"/>
+          <w14:ligatures w14:val="none"/>
+        </w:rPr>
+      </w:pPr>
+      <w:r>
+        <w:rPr>
+          <w:rFonts w:ascii="Consolas" w:eastAsia="Times New Roman" w:hAnsi="Consolas" w:cs="Times New Roman"/>
+          <w:color w:val="CCCCCC"/>
+          <w:kern w:val="0"/>
+          <w:sz w:val="21"/>
+          <w:szCs w:val="21"/>
+          <w14:ligatures w14:val="none"/>
+        </w:rPr>
+        <w:t>  }, [])</w:t>
+      </w:r>
+    </w:p>
+    <w:p>
+      <w:pPr>
+        <w:shd w:val="clear" w:color="auto" w:fill="1F1F1F"/>
+        <w:spacing w:after="0" w:line="285" w:lineRule="atLeast"/>
+        <w:rPr>
+          <w:rFonts w:ascii="Consolas" w:eastAsia="Times New Roman" w:hAnsi="Consolas" w:cs="Times New Roman"/>
+          <w:color w:val="CCCCCC"/>
+          <w:kern w:val="0"/>
+          <w:sz w:val="21"/>
+          <w:szCs w:val="21"/>
+          <w14:ligatures w14:val="none"/>
+        </w:rPr>
+      </w:pPr>
+    </w:p>
+    <w:p>
+      <w:pPr>
+        <w:shd w:val="clear" w:color="auto" w:fill="1F1F1F"/>
+        <w:spacing w:after="0" w:line="285" w:lineRule="atLeast"/>
+        <w:rPr>
+          <w:rFonts w:ascii="Consolas" w:eastAsia="Times New Roman" w:hAnsi="Consolas" w:cs="Times New Roman"/>
+          <w:color w:val="CCCCCC"/>
+          <w:kern w:val="0"/>
+          <w:sz w:val="21"/>
+          <w:szCs w:val="21"/>
+          <w14:ligatures w14:val="none"/>
+        </w:rPr>
+      </w:pPr>
+      <w:r>
+        <w:rPr>
+          <w:rFonts w:ascii="Consolas" w:eastAsia="Times New Roman" w:hAnsi="Consolas" w:cs="Times New Roman"/>
+          <w:color w:val="CCCCCC"/>
+          <w:kern w:val="0"/>
+          <w:sz w:val="21"/>
+          <w:szCs w:val="21"/>
+          <w14:ligatures w14:val="none"/>
+        </w:rPr>
+        <w:t xml:space="preserve">  </w:t>
+      </w:r>
+      <w:r>
+        <w:rPr>
+          <w:rFonts w:ascii="Consolas" w:eastAsia="Times New Roman" w:hAnsi="Consolas" w:cs="Times New Roman"/>
+          <w:color w:val="C586C0"/>
+          <w:kern w:val="0"/>
+          <w:sz w:val="21"/>
+          <w:szCs w:val="21"/>
+          <w14:ligatures w14:val="none"/>
+        </w:rPr>
+        <w:t>return</w:t>
+      </w:r>
+      <w:r>
+        <w:rPr>
+          <w:rFonts w:ascii="Consolas" w:eastAsia="Times New Roman" w:hAnsi="Consolas" w:cs="Times New Roman"/>
+          <w:color w:val="CCCCCC"/>
+          <w:kern w:val="0"/>
+          <w:sz w:val="21"/>
+          <w:szCs w:val="21"/>
+          <w14:ligatures w14:val="none"/>
+        </w:rPr>
+        <w:t xml:space="preserve"> (</w:t>
+      </w:r>
+    </w:p>
+    <w:p>
+      <w:pPr>
+        <w:shd w:val="clear" w:color="auto" w:fill="1F1F1F"/>
+        <w:spacing w:after="0" w:line="285" w:lineRule="atLeast"/>
+        <w:rPr>
+          <w:rFonts w:ascii="Consolas" w:eastAsia="Times New Roman" w:hAnsi="Consolas" w:cs="Times New Roman"/>
+          <w:color w:val="CCCCCC"/>
+          <w:kern w:val="0"/>
+          <w:sz w:val="21"/>
+          <w:szCs w:val="21"/>
+          <w14:ligatures w14:val="none"/>
+        </w:rPr>
+      </w:pPr>
+      <w:r>
+        <w:rPr>
+          <w:rFonts w:ascii="Consolas" w:eastAsia="Times New Roman" w:hAnsi="Consolas" w:cs="Times New Roman"/>
+          <w:color w:val="CCCCCC"/>
+          <w:kern w:val="0"/>
+          <w:sz w:val="21"/>
+          <w:szCs w:val="21"/>
+          <w14:ligatures w14:val="none"/>
+        </w:rPr>
+        <w:t xml:space="preserve">    </w:t>
+      </w:r>
+      <w:r>
+        <w:rPr>
+          <w:rFonts w:ascii="Consolas" w:eastAsia="Times New Roman" w:hAnsi="Consolas" w:cs="Times New Roman"/>
+          <w:color w:val="808080"/>
+          <w:kern w:val="0"/>
+          <w:sz w:val="21"/>
+          <w:szCs w:val="21"/>
+          <w14:ligatures w14:val="none"/>
+        </w:rPr>
+        <w:t>&lt;</w:t>
+      </w:r>
+      <w:r>
+        <w:rPr>
+          <w:rFonts w:ascii="Consolas" w:eastAsia="Times New Roman" w:hAnsi="Consolas" w:cs="Times New Roman"/>
+          <w:color w:val="4EC9B0"/>
+          <w:kern w:val="0"/>
+          <w:sz w:val="21"/>
+          <w:szCs w:val="21"/>
+          <w14:ligatures w14:val="none"/>
+        </w:rPr>
+        <w:t>View</w:t>
+      </w:r>
+      <w:r>
+        <w:rPr>
+          <w:rFonts w:ascii="Consolas" w:eastAsia="Times New Roman" w:hAnsi="Consolas" w:cs="Times New Roman"/>
+          <w:color w:val="808080"/>
+          <w:kern w:val="0"/>
+          <w:sz w:val="21"/>
+          <w:szCs w:val="21"/>
+          <w14:ligatures w14:val="none"/>
+        </w:rPr>
+        <w:t>&gt;</w:t>
+      </w:r>
+    </w:p>
+    <w:p>
+      <w:pPr>
+        <w:shd w:val="clear" w:color="auto" w:fill="1F1F1F"/>
+        <w:spacing w:after="0" w:line="285" w:lineRule="atLeast"/>
+        <w:rPr>
+          <w:rFonts w:ascii="Consolas" w:eastAsia="Times New Roman" w:hAnsi="Consolas" w:cs="Times New Roman"/>
+          <w:color w:val="CCCCCC"/>
+          <w:kern w:val="0"/>
+          <w:sz w:val="21"/>
+          <w:szCs w:val="21"/>
+          <w14:ligatures w14:val="none"/>
+        </w:rPr>
+      </w:pPr>
+      <w:r>
+        <w:rPr>
+          <w:rFonts w:ascii="Consolas" w:eastAsia="Times New Roman" w:hAnsi="Consolas" w:cs="Times New Roman"/>
+          <w:color w:val="CCCCCC"/>
+          <w:kern w:val="0"/>
+          <w:sz w:val="21"/>
+          <w:szCs w:val="21"/>
+          <w14:ligatures w14:val="none"/>
+        </w:rPr>
+        <w:t xml:space="preserve">      </w:t>
+      </w:r>
+      <w:r>
+        <w:rPr>
+          <w:rFonts w:ascii="Consolas" w:eastAsia="Times New Roman" w:hAnsi="Consolas" w:cs="Times New Roman"/>
+          <w:color w:val="808080"/>
+          <w:kern w:val="0"/>
+          <w:sz w:val="21"/>
+          <w:szCs w:val="21"/>
+          <w14:ligatures w14:val="none"/>
+        </w:rPr>
+        <w:t>&lt;</w:t>
+      </w:r>
+      <w:r>
+        <w:rPr>
+          <w:rFonts w:ascii="Consolas" w:eastAsia="Times New Roman" w:hAnsi="Consolas" w:cs="Times New Roman"/>
+          <w:color w:val="4EC9B0"/>
+          <w:kern w:val="0"/>
+          <w:sz w:val="21"/>
+          <w:szCs w:val="21"/>
+          <w14:ligatures w14:val="none"/>
+        </w:rPr>
+        <w:t>Text</w:t>
+      </w:r>
+      <w:r>
+        <w:rPr>
+          <w:rFonts w:ascii="Consolas" w:eastAsia="Times New Roman" w:hAnsi="Consolas" w:cs="Times New Roman"/>
+          <w:color w:val="808080"/>
+          <w:kern w:val="0"/>
+          <w:sz w:val="21"/>
+          <w:szCs w:val="21"/>
+          <w14:ligatures w14:val="none"/>
+        </w:rPr>
+        <w:t>&gt;</w:t>
+      </w:r>
+      <w:r>
+        <w:rPr>
+          <w:rFonts w:ascii="Consolas" w:eastAsia="Times New Roman" w:hAnsi="Consolas" w:cs="Times New Roman"/>
+          <w:color w:val="CCCCCC"/>
+          <w:kern w:val="0"/>
+          <w:sz w:val="21"/>
+          <w:szCs w:val="21"/>
+          <w14:ligatures w14:val="none"/>
+        </w:rPr>
+        <w:t>App</w:t>
+      </w:r>
+      <w:r>
+        <w:rPr>
+          <w:rFonts w:ascii="Consolas" w:eastAsia="Times New Roman" w:hAnsi="Consolas" w:cs="Times New Roman"/>
+          <w:color w:val="808080"/>
+          <w:kern w:val="0"/>
+          <w:sz w:val="21"/>
+          <w:szCs w:val="21"/>
+          <w14:ligatures w14:val="none"/>
+        </w:rPr>
+        <w:t>&lt;/</w:t>
+      </w:r>
+      <w:r>
+        <w:rPr>
+          <w:rFonts w:ascii="Consolas" w:eastAsia="Times New Roman" w:hAnsi="Consolas" w:cs="Times New Roman"/>
+          <w:color w:val="4EC9B0"/>
+          <w:kern w:val="0"/>
+          <w:sz w:val="21"/>
+          <w:szCs w:val="21"/>
+          <w14:ligatures w14:val="none"/>
+        </w:rPr>
+        <w:t>Text</w:t>
+      </w:r>
+      <w:r>
+        <w:rPr>
+          <w:rFonts w:ascii="Consolas" w:eastAsia="Times New Roman" w:hAnsi="Consolas" w:cs="Times New Roman"/>
+          <w:color w:val="808080"/>
+          <w:kern w:val="0"/>
+          <w:sz w:val="21"/>
+          <w:szCs w:val="21"/>
+          <w14:ligatures w14:val="none"/>
+        </w:rPr>
+        <w:t>&gt;</w:t>
+      </w:r>
+    </w:p>
+    <w:p>
+      <w:pPr>
+        <w:shd w:val="clear" w:color="auto" w:fill="1F1F1F"/>
+        <w:spacing w:after="0" w:line="285" w:lineRule="atLeast"/>
+        <w:rPr>
+          <w:rFonts w:ascii="Consolas" w:eastAsia="Times New Roman" w:hAnsi="Consolas" w:cs="Times New Roman"/>
+          <w:color w:val="CCCCCC"/>
+          <w:kern w:val="0"/>
+          <w:sz w:val="21"/>
+          <w:szCs w:val="21"/>
+          <w14:ligatures w14:val="none"/>
+        </w:rPr>
+      </w:pPr>
+      <w:r>
+        <w:rPr>
+          <w:rFonts w:ascii="Consolas" w:eastAsia="Times New Roman" w:hAnsi="Consolas" w:cs="Times New Roman"/>
+          <w:color w:val="CCCCCC"/>
+          <w:kern w:val="0"/>
+          <w:sz w:val="21"/>
+          <w:szCs w:val="21"/>
+          <w14:ligatures w14:val="none"/>
+        </w:rPr>
+        <w:t xml:space="preserve">    </w:t>
+      </w:r>
+      <w:r>
+        <w:rPr>
+          <w:rFonts w:ascii="Consolas" w:eastAsia="Times New Roman" w:hAnsi="Consolas" w:cs="Times New Roman"/>
+          <w:color w:val="808080"/>
+          <w:kern w:val="0"/>
+          <w:sz w:val="21"/>
+          <w:szCs w:val="21"/>
+          <w14:ligatures w14:val="none"/>
+        </w:rPr>
+        <w:t>&lt;/</w:t>
+      </w:r>
+      <w:r>
+        <w:rPr>
+          <w:rFonts w:ascii="Consolas" w:eastAsia="Times New Roman" w:hAnsi="Consolas" w:cs="Times New Roman"/>
+          <w:color w:val="4EC9B0"/>
+          <w:kern w:val="0"/>
+          <w:sz w:val="21"/>
+          <w:szCs w:val="21"/>
+          <w14:ligatures w14:val="none"/>
+        </w:rPr>
+        <w:t>View</w:t>
+      </w:r>
+      <w:r>
+        <w:rPr>
+          <w:rFonts w:ascii="Consolas" w:eastAsia="Times New Roman" w:hAnsi="Consolas" w:cs="Times New Roman"/>
+          <w:color w:val="808080"/>
+          <w:kern w:val="0"/>
+          <w:sz w:val="21"/>
+          <w:szCs w:val="21"/>
+          <w14:ligatures w14:val="none"/>
+        </w:rPr>
+        <w:t>&gt;</w:t>
+      </w:r>
+    </w:p>
+    <w:p>
+      <w:pPr>
+        <w:shd w:val="clear" w:color="auto" w:fill="1F1F1F"/>
+        <w:spacing w:after="0" w:line="285" w:lineRule="atLeast"/>
+        <w:rPr>
+          <w:rFonts w:ascii="Consolas" w:eastAsia="Times New Roman" w:hAnsi="Consolas" w:cs="Times New Roman"/>
+          <w:color w:val="CCCCCC"/>
+          <w:kern w:val="0"/>
+          <w:sz w:val="21"/>
+          <w:szCs w:val="21"/>
+          <w14:ligatures w14:val="none"/>
+        </w:rPr>
+      </w:pPr>
+      <w:r>
+        <w:rPr>
+          <w:rFonts w:ascii="Consolas" w:eastAsia="Times New Roman" w:hAnsi="Consolas" w:cs="Times New Roman"/>
+          <w:color w:val="CCCCCC"/>
+          <w:kern w:val="0"/>
+          <w:sz w:val="21"/>
+          <w:szCs w:val="21"/>
+          <w14:ligatures w14:val="none"/>
+        </w:rPr>
+        <w:t>  )</w:t>
+      </w:r>
+    </w:p>
+    <w:p>
+      <w:pPr>
+        <w:shd w:val="clear" w:color="auto" w:fill="1F1F1F"/>
+        <w:spacing w:after="0" w:line="285" w:lineRule="atLeast"/>
+        <w:rPr>
+          <w:rFonts w:ascii="Consolas" w:eastAsia="Times New Roman" w:hAnsi="Consolas" w:cs="Times New Roman"/>
+          <w:color w:val="CCCCCC"/>
+          <w:kern w:val="0"/>
+          <w:sz w:val="21"/>
+          <w:szCs w:val="21"/>
+          <w14:ligatures w14:val="none"/>
+        </w:rPr>
+      </w:pPr>
+      <w:r>
+        <w:rPr>
+          <w:rFonts w:ascii="Consolas" w:eastAsia="Times New Roman" w:hAnsi="Consolas" w:cs="Times New Roman"/>
+          <w:color w:val="CCCCCC"/>
+          <w:kern w:val="0"/>
+          <w:sz w:val="21"/>
+          <w:szCs w:val="21"/>
+          <w14:ligatures w14:val="none"/>
+        </w:rPr>
+        <w:t>}</w:t>
+      </w:r>
+    </w:p>
+    <w:p>
+      <w:pPr>
+        <w:shd w:val="clear" w:color="auto" w:fill="1F1F1F"/>
+        <w:spacing w:after="0" w:line="285" w:lineRule="atLeast"/>
+        <w:rPr>
+          <w:rFonts w:ascii="Consolas" w:eastAsia="Times New Roman" w:hAnsi="Consolas" w:cs="Times New Roman"/>
+          <w:color w:val="CCCCCC"/>
+          <w:kern w:val="0"/>
+          <w:sz w:val="21"/>
+          <w:szCs w:val="21"/>
+          <w14:ligatures w14:val="none"/>
+        </w:rPr>
+      </w:pPr>
+      <w:r>
+        <w:rPr>
+          <w:rFonts w:ascii="Consolas" w:eastAsia="Times New Roman" w:hAnsi="Consolas" w:cs="Times New Roman"/>
+          <w:color w:val="C586C0"/>
+          <w:kern w:val="0"/>
+          <w:sz w:val="21"/>
+          <w:szCs w:val="21"/>
+          <w14:ligatures w14:val="none"/>
+        </w:rPr>
+        <w:t>export</w:t>
+      </w:r>
+      <w:r>
+        <w:rPr>
+          <w:rFonts w:ascii="Consolas" w:eastAsia="Times New Roman" w:hAnsi="Consolas" w:cs="Times New Roman"/>
+          <w:color w:val="CCCCCC"/>
+          <w:kern w:val="0"/>
+          <w:sz w:val="21"/>
+          <w:szCs w:val="21"/>
+          <w14:ligatures w14:val="none"/>
+        </w:rPr>
+        <w:t xml:space="preserve"> </w:t>
+      </w:r>
+      <w:r>
+        <w:rPr>
+          <w:rFonts w:ascii="Consolas" w:eastAsia="Times New Roman" w:hAnsi="Consolas" w:cs="Times New Roman"/>
+          <w:color w:val="C586C0"/>
+          <w:kern w:val="0"/>
+          <w:sz w:val="21"/>
+          <w:szCs w:val="21"/>
+          <w14:ligatures w14:val="none"/>
+        </w:rPr>
+        <w:t>default</w:t>
+      </w:r>
+      <w:r>
+        <w:rPr>
+          <w:rFonts w:ascii="Consolas" w:eastAsia="Times New Roman" w:hAnsi="Consolas" w:cs="Times New Roman"/>
+          <w:color w:val="CCCCCC"/>
+          <w:kern w:val="0"/>
+          <w:sz w:val="21"/>
+          <w:szCs w:val="21"/>
+          <w14:ligatures w14:val="none"/>
+        </w:rPr>
+        <w:t xml:space="preserve"> </w:t>
+      </w:r>
+      <w:r>
+        <w:rPr>
+          <w:rFonts w:ascii="Consolas" w:eastAsia="Times New Roman" w:hAnsi="Consolas" w:cs="Times New Roman"/>
+          <w:color w:val="DCDCAA"/>
+          <w:kern w:val="0"/>
+          <w:sz w:val="21"/>
+          <w:szCs w:val="21"/>
+          <w14:ligatures w14:val="none"/>
+        </w:rPr>
+        <w:t>App</w:t>
+      </w:r>
+    </w:p>
+    <w:p>
+      <w:pPr>
+        <w:shd w:val="clear" w:color="auto" w:fill="1F1F1F"/>
+        <w:spacing w:after="0" w:line="285" w:lineRule="atLeast"/>
+        <w:rPr>
+          <w:rFonts w:ascii="Consolas" w:eastAsia="Times New Roman" w:hAnsi="Consolas" w:cs="Times New Roman"/>
+          <w:color w:val="CCCCCC"/>
+          <w:kern w:val="0"/>
+          <w:sz w:val="21"/>
+          <w:szCs w:val="21"/>
+          <w14:ligatures w14:val="none"/>
+        </w:rPr>
+      </w:pPr>
+    </w:p>
+    <w:p>
+      <w:pPr>
+        <w:pStyle w:val="HTMLPreformatted"/>
+        <w:shd w:val="clear" w:color="auto" w:fill="F7F7F7"/>
+        <w:spacing w:after="360"/>
+        <w:rPr>
+          <w:rFonts w:ascii="Fira Mono" w:hAnsi="Fira Mono"/>
+          <w:b/>
+          <w:bCs/>
+          <w:color w:val="333333"/>
+          <w:shd w:val="clear" w:color="auto" w:fill="F7F7F7"/>
+        </w:rPr>
+      </w:pPr>
+    </w:p>
+    <w:p>
+      <w:pPr>
+        <w:pStyle w:val="HTMLPreformatted"/>
+        <w:shd w:val="clear" w:color="auto" w:fill="F7F7F7"/>
+        <w:spacing w:after="360"/>
+        <w:rPr>
+          <w:rFonts w:ascii="Fira Mono" w:hAnsi="Fira Mono"/>
+          <w:b/>
+          <w:bCs/>
+          <w:color w:val="333333"/>
+          <w:shd w:val="clear" w:color="auto" w:fill="F7F7F7"/>
+        </w:rPr>
+      </w:pPr>
+      <w:r>
+        <w:rPr>
+          <w:rFonts w:ascii="Fira Mono" w:hAnsi="Fira Mono"/>
+          <w:b/>
+          <w:bCs/>
+          <w:color w:val="333333"/>
+          <w:shd w:val="clear" w:color="auto" w:fill="F7F7F7"/>
+        </w:rPr>
+        <w:t xml:space="preserve">&gt;&gt;&gt; npx react-native </w:t>
+      </w:r>
+      <w:r>
+        <w:rPr>
+          <w:rFonts w:ascii="Fira Mono" w:hAnsi="Fira Mono"/>
+          <w:b/>
+          <w:bCs/>
+          <w:color w:val="333333"/>
+          <w:shd w:val="clear" w:color="auto" w:fill="F7F7F7"/>
+        </w:rPr>
+        <w:t>start</w:t>
+      </w:r>
+    </w:p>
     <w:sectPr>
       <w:pgSz w:w="12240" w:h="15840"/>
       <w:pgMar w:top="1440" w:right="1440" w:bottom="1440" w:left="1440" w:header="720" w:footer="720" w:gutter="0"/>
@@ -461,6 +4618,129 @@
     <w:semiHidden/>
     <w:unhideWhenUsed/>
   </w:style>
+  <w:style w:type="character" w:styleId="Hyperlink">
+    <w:name w:val="Hyperlink"/>
+    <w:basedOn w:val="DefaultParagraphFont"/>
+    <w:uiPriority w:val="99"/>
+    <w:unhideWhenUsed/>
+    <w:rsid w:val="009F04B9"/>
+    <w:rPr>
+      <w:color w:val="0563C1" w:themeColor="hyperlink"/>
+      <w:u w:val="single"/>
+    </w:rPr>
+  </w:style>
+  <w:style w:type="character" w:styleId="UnresolvedMention">
+    <w:name w:val="Unresolved Mention"/>
+    <w:basedOn w:val="DefaultParagraphFont"/>
+    <w:uiPriority w:val="99"/>
+    <w:semiHidden/>
+    <w:unhideWhenUsed/>
+    <w:rsid w:val="009F04B9"/>
+    <w:rPr>
+      <w:color w:val="605E5C"/>
+      <w:shd w:val="clear" w:color="auto" w:fill="E1DFDD"/>
+    </w:rPr>
+  </w:style>
+  <w:style w:type="paragraph" w:styleId="HTMLPreformatted">
+    <w:name w:val="HTML Preformatted"/>
+    <w:basedOn w:val="Normal"/>
+    <w:link w:val="HTMLPreformattedChar"/>
+    <w:uiPriority w:val="99"/>
+    <w:unhideWhenUsed/>
+    <w:rsid w:val="00E772FD"/>
+    <w:pPr>
+      <w:tabs>
+        <w:tab w:val="left" w:pos="916"/>
+        <w:tab w:val="left" w:pos="1832"/>
+        <w:tab w:val="left" w:pos="2748"/>
+        <w:tab w:val="left" w:pos="3664"/>
+        <w:tab w:val="left" w:pos="4580"/>
+        <w:tab w:val="left" w:pos="5496"/>
+        <w:tab w:val="left" w:pos="6412"/>
+        <w:tab w:val="left" w:pos="7328"/>
+        <w:tab w:val="left" w:pos="8244"/>
+        <w:tab w:val="left" w:pos="9160"/>
+        <w:tab w:val="left" w:pos="10076"/>
+        <w:tab w:val="left" w:pos="10992"/>
+        <w:tab w:val="left" w:pos="11908"/>
+        <w:tab w:val="left" w:pos="12824"/>
+        <w:tab w:val="left" w:pos="13740"/>
+        <w:tab w:val="left" w:pos="14656"/>
+      </w:tabs>
+      <w:spacing w:after="0" w:line="240" w:lineRule="auto"/>
+    </w:pPr>
+    <w:rPr>
+      <w:rFonts w:ascii="Courier New" w:eastAsia="Times New Roman" w:hAnsi="Courier New" w:cs="Courier New"/>
+      <w:kern w:val="0"/>
+      <w:sz w:val="20"/>
+      <w:szCs w:val="20"/>
+      <w14:ligatures w14:val="none"/>
+    </w:rPr>
+  </w:style>
+  <w:style w:type="character" w:customStyle="1" w:styleId="HTMLPreformattedChar">
+    <w:name w:val="HTML Preformatted Char"/>
+    <w:basedOn w:val="DefaultParagraphFont"/>
+    <w:link w:val="HTMLPreformatted"/>
+    <w:uiPriority w:val="99"/>
+    <w:rsid w:val="00E772FD"/>
+    <w:rPr>
+      <w:rFonts w:ascii="Courier New" w:eastAsia="Times New Roman" w:hAnsi="Courier New" w:cs="Courier New"/>
+      <w:kern w:val="0"/>
+      <w:sz w:val="20"/>
+      <w:szCs w:val="20"/>
+      <w14:ligatures w14:val="none"/>
+    </w:rPr>
+  </w:style>
+  <w:style w:type="character" w:customStyle="1" w:styleId="pl-k">
+    <w:name w:val="pl-k"/>
+    <w:basedOn w:val="DefaultParagraphFont"/>
+    <w:rsid w:val="00E772FD"/>
+  </w:style>
+  <w:style w:type="character" w:customStyle="1" w:styleId="pl-smi">
+    <w:name w:val="pl-smi"/>
+    <w:basedOn w:val="DefaultParagraphFont"/>
+    <w:rsid w:val="00E772FD"/>
+  </w:style>
+  <w:style w:type="character" w:customStyle="1" w:styleId="pl-en">
+    <w:name w:val="pl-en"/>
+    <w:basedOn w:val="DefaultParagraphFont"/>
+    <w:rsid w:val="00E772FD"/>
+  </w:style>
+  <w:style w:type="character" w:customStyle="1" w:styleId="pl-c">
+    <w:name w:val="pl-c"/>
+    <w:basedOn w:val="DefaultParagraphFont"/>
+    <w:rsid w:val="00E772FD"/>
+  </w:style>
+  <w:style w:type="character" w:customStyle="1" w:styleId="pl-v">
+    <w:name w:val="pl-v"/>
+    <w:basedOn w:val="DefaultParagraphFont"/>
+    <w:rsid w:val="00920FAB"/>
+  </w:style>
+  <w:style w:type="character" w:customStyle="1" w:styleId="pl-c1">
+    <w:name w:val="pl-c1"/>
+    <w:basedOn w:val="DefaultParagraphFont"/>
+    <w:rsid w:val="00920FAB"/>
+  </w:style>
+  <w:style w:type="character" w:customStyle="1" w:styleId="pl-ent">
+    <w:name w:val="pl-ent"/>
+    <w:basedOn w:val="DefaultParagraphFont"/>
+    <w:rsid w:val="00D96936"/>
+  </w:style>
+  <w:style w:type="character" w:customStyle="1" w:styleId="pl-e">
+    <w:name w:val="pl-e"/>
+    <w:basedOn w:val="DefaultParagraphFont"/>
+    <w:rsid w:val="00D96936"/>
+  </w:style>
+  <w:style w:type="character" w:customStyle="1" w:styleId="pl-s">
+    <w:name w:val="pl-s"/>
+    <w:basedOn w:val="DefaultParagraphFont"/>
+    <w:rsid w:val="00D96936"/>
+  </w:style>
+  <w:style w:type="character" w:customStyle="1" w:styleId="pl-pds">
+    <w:name w:val="pl-pds"/>
+    <w:basedOn w:val="DefaultParagraphFont"/>
+    <w:rsid w:val="00D96936"/>
+  </w:style>
 </w:styles>
 </file>
 
